--- a/Appendix/8. Study Results/8.3 User Testing Sessions/8.3.1 User Testing Session 1 Notes.docx
+++ b/Appendix/8. Study Results/8.3 User Testing Sessions/8.3.1 User Testing Session 1 Notes.docx
@@ -33,7 +33,7 @@
           <w:rFonts w:ascii="Times New Roman" w:hAnsi="Times New Roman" w:cs="Times New Roman"/>
           <w:b/>
         </w:rPr>
-        <w:t>21/02/2015 – 22/02/2015</w:t>
+        <w:t>Appendix 8.3.1</w:t>
       </w:r>
     </w:p>
     <w:p>
@@ -50,917 +50,14 @@
           <w:rFonts w:ascii="Times New Roman" w:hAnsi="Times New Roman" w:cs="Times New Roman"/>
           <w:b/>
         </w:rPr>
-        <w:t>3 participants</w:t>
-      </w:r>
-    </w:p>
-    <w:p>
-      <w:pPr>
-        <w:jc w:val="center"/>
-        <w:rPr>
-          <w:rFonts w:ascii="Times New Roman" w:hAnsi="Times New Roman" w:cs="Times New Roman"/>
-          <w:b/>
-        </w:rPr>
-      </w:pPr>
-      <w:r>
-        <w:rPr>
-          <w:rFonts w:ascii="Times New Roman" w:hAnsi="Times New Roman" w:cs="Times New Roman"/>
-          <w:b/>
-        </w:rPr>
-        <w:t>Session 1</w:t>
-      </w:r>
-    </w:p>
-    <w:p>
-      <w:pPr>
-        <w:rPr>
-          <w:rFonts w:ascii="Times New Roman" w:hAnsi="Times New Roman" w:cs="Times New Roman"/>
-        </w:rPr>
-      </w:pPr>
-      <w:r>
-        <w:rPr>
-          <w:rFonts w:ascii="Times New Roman" w:hAnsi="Times New Roman" w:cs="Times New Roman"/>
-        </w:rPr>
-        <w:t>I decided not to use a SUS usability form for this session and just take notes as I did not feel there was enough to the app to use the form.</w:t>
-      </w:r>
-    </w:p>
-    <w:p>
-      <w:pPr>
-        <w:jc w:val="center"/>
-        <w:rPr>
-          <w:rFonts w:ascii="Times New Roman" w:hAnsi="Times New Roman" w:cs="Times New Roman"/>
-          <w:b/>
-        </w:rPr>
-      </w:pPr>
-      <w:r>
-        <w:rPr>
-          <w:rFonts w:ascii="Times New Roman" w:hAnsi="Times New Roman" w:cs="Times New Roman"/>
-          <w:b/>
-        </w:rPr>
-        <w:t>Participant 1</w:t>
-      </w:r>
-    </w:p>
-    <w:p>
-      <w:pPr>
-        <w:rPr>
-          <w:rFonts w:ascii="Times New Roman" w:hAnsi="Times New Roman" w:cs="Times New Roman"/>
-        </w:rPr>
-      </w:pPr>
-      <w:r>
-        <w:rPr>
-          <w:rFonts w:ascii="Times New Roman" w:hAnsi="Times New Roman" w:cs="Times New Roman"/>
-        </w:rPr>
-        <w:t>Sign In Page:</w:t>
-      </w:r>
-    </w:p>
-    <w:p>
-      <w:pPr>
-        <w:pStyle w:val="ListParagraph"/>
-        <w:numPr>
-          <w:ilvl w:val="0"/>
-          <w:numId w:val="1"/>
-        </w:numPr>
-        <w:rPr>
-          <w:rFonts w:ascii="Times New Roman" w:hAnsi="Times New Roman" w:cs="Times New Roman"/>
-        </w:rPr>
-      </w:pPr>
-      <w:r>
-        <w:rPr>
-          <w:rFonts w:ascii="Times New Roman" w:hAnsi="Times New Roman" w:cs="Times New Roman"/>
-        </w:rPr>
-        <w:t xml:space="preserve">Liked the page </w:t>
-      </w:r>
-    </w:p>
-    <w:p>
-      <w:pPr>
-        <w:pStyle w:val="ListParagraph"/>
-        <w:numPr>
-          <w:ilvl w:val="0"/>
-          <w:numId w:val="1"/>
-        </w:numPr>
-        <w:rPr>
-          <w:rFonts w:ascii="Times New Roman" w:hAnsi="Times New Roman" w:cs="Times New Roman"/>
-        </w:rPr>
-      </w:pPr>
-      <w:r>
-        <w:rPr>
-          <w:rFonts w:ascii="Times New Roman" w:hAnsi="Times New Roman" w:cs="Times New Roman"/>
-        </w:rPr>
-        <w:t>Seemed festive</w:t>
-      </w:r>
-    </w:p>
-    <w:p>
-      <w:pPr>
-        <w:pStyle w:val="ListParagraph"/>
-        <w:numPr>
-          <w:ilvl w:val="0"/>
-          <w:numId w:val="1"/>
-        </w:numPr>
-        <w:rPr>
-          <w:rFonts w:ascii="Times New Roman" w:hAnsi="Times New Roman" w:cs="Times New Roman"/>
-        </w:rPr>
-      </w:pPr>
-      <w:r>
-        <w:rPr>
-          <w:rFonts w:ascii="Times New Roman" w:hAnsi="Times New Roman" w:cs="Times New Roman"/>
-        </w:rPr>
-        <w:t>When</w:t>
-      </w:r>
-      <w:r>
-        <w:rPr>
-          <w:rFonts w:ascii="Times New Roman" w:hAnsi="Times New Roman" w:cs="Times New Roman"/>
-        </w:rPr>
-        <w:t xml:space="preserve"> watching the user enter password recognised I need to do password size check.</w:t>
-      </w:r>
-    </w:p>
-    <w:p>
-      <w:pPr>
-        <w:rPr>
-          <w:rFonts w:ascii="Times New Roman" w:hAnsi="Times New Roman" w:cs="Times New Roman"/>
-        </w:rPr>
-      </w:pPr>
-      <w:r>
-        <w:rPr>
-          <w:rFonts w:ascii="Times New Roman" w:hAnsi="Times New Roman" w:cs="Times New Roman"/>
-        </w:rPr>
-        <w:t>Add A Recipe:</w:t>
-      </w:r>
-    </w:p>
-    <w:p>
-      <w:pPr>
-        <w:pStyle w:val="ListParagraph"/>
-        <w:numPr>
-          <w:ilvl w:val="0"/>
-          <w:numId w:val="3"/>
-        </w:numPr>
-        <w:rPr>
-          <w:rFonts w:ascii="Times New Roman" w:hAnsi="Times New Roman" w:cs="Times New Roman"/>
-        </w:rPr>
-      </w:pPr>
-      <w:r>
-        <w:rPr>
-          <w:rFonts w:ascii="Times New Roman" w:hAnsi="Times New Roman" w:cs="Times New Roman"/>
-        </w:rPr>
-        <w:t>Took some time to understand the plus sign to add an ingredient</w:t>
-      </w:r>
-    </w:p>
-    <w:p>
-      <w:pPr>
-        <w:pStyle w:val="ListParagraph"/>
-        <w:numPr>
-          <w:ilvl w:val="0"/>
-          <w:numId w:val="3"/>
-        </w:numPr>
-        <w:rPr>
-          <w:rFonts w:ascii="Times New Roman" w:hAnsi="Times New Roman" w:cs="Times New Roman"/>
-        </w:rPr>
-      </w:pPr>
-      <w:r>
-        <w:rPr>
-          <w:rFonts w:ascii="Times New Roman" w:hAnsi="Times New Roman" w:cs="Times New Roman"/>
-        </w:rPr>
-        <w:t>Didn’t mind the dialog style.</w:t>
-      </w:r>
-    </w:p>
-    <w:p>
-      <w:pPr>
-        <w:pStyle w:val="ListParagraph"/>
-        <w:numPr>
-          <w:ilvl w:val="0"/>
-          <w:numId w:val="3"/>
-        </w:numPr>
-        <w:rPr>
-          <w:rFonts w:ascii="Times New Roman" w:hAnsi="Times New Roman" w:cs="Times New Roman"/>
-        </w:rPr>
-      </w:pPr>
-      <w:r>
-        <w:rPr>
-          <w:rFonts w:ascii="Times New Roman" w:hAnsi="Times New Roman" w:cs="Times New Roman"/>
-        </w:rPr>
-        <w:t>Liked the typography.</w:t>
-      </w:r>
-    </w:p>
-    <w:p>
-      <w:pPr>
-        <w:pStyle w:val="ListParagraph"/>
-        <w:numPr>
-          <w:ilvl w:val="0"/>
-          <w:numId w:val="3"/>
-        </w:numPr>
-        <w:rPr>
-          <w:rFonts w:ascii="Times New Roman" w:hAnsi="Times New Roman" w:cs="Times New Roman"/>
-        </w:rPr>
-      </w:pPr>
-      <w:r>
-        <w:rPr>
-          <w:rFonts w:ascii="Times New Roman" w:hAnsi="Times New Roman" w:cs="Times New Roman"/>
-        </w:rPr>
-        <w:t>Asked about the image because it was a fixed image of cookies.</w:t>
-      </w:r>
-    </w:p>
-    <w:p>
-      <w:pPr>
-        <w:rPr>
-          <w:rFonts w:ascii="Times New Roman" w:hAnsi="Times New Roman" w:cs="Times New Roman"/>
-        </w:rPr>
-      </w:pPr>
-      <w:r>
-        <w:rPr>
-          <w:rFonts w:ascii="Times New Roman" w:hAnsi="Times New Roman" w:cs="Times New Roman"/>
-        </w:rPr>
-        <w:t>Add A Cookbook:</w:t>
-      </w:r>
-    </w:p>
-    <w:p>
-      <w:pPr>
-        <w:pStyle w:val="ListParagraph"/>
-        <w:numPr>
-          <w:ilvl w:val="0"/>
-          <w:numId w:val="5"/>
-        </w:numPr>
-        <w:rPr>
-          <w:rFonts w:ascii="Times New Roman" w:hAnsi="Times New Roman" w:cs="Times New Roman"/>
-        </w:rPr>
-      </w:pPr>
-      <w:r>
-        <w:rPr>
-          <w:rFonts w:ascii="Times New Roman" w:hAnsi="Times New Roman" w:cs="Times New Roman"/>
-        </w:rPr>
-        <w:t>Very easy</w:t>
-      </w:r>
-    </w:p>
-    <w:p>
-      <w:pPr>
-        <w:pStyle w:val="ListParagraph"/>
-        <w:numPr>
-          <w:ilvl w:val="0"/>
-          <w:numId w:val="5"/>
-        </w:numPr>
-        <w:rPr>
-          <w:rFonts w:ascii="Times New Roman" w:hAnsi="Times New Roman" w:cs="Times New Roman"/>
-        </w:rPr>
-      </w:pPr>
-      <w:r>
-        <w:rPr>
-          <w:rFonts w:ascii="Times New Roman" w:hAnsi="Times New Roman" w:cs="Times New Roman"/>
-        </w:rPr>
-        <w:t>Noticed name edit text box needed slightly fixed.</w:t>
-      </w:r>
-    </w:p>
-    <w:p>
-      <w:pPr>
-        <w:rPr>
-          <w:rFonts w:ascii="Times New Roman" w:hAnsi="Times New Roman" w:cs="Times New Roman"/>
-        </w:rPr>
-      </w:pPr>
-      <w:r>
-        <w:rPr>
-          <w:rFonts w:ascii="Times New Roman" w:hAnsi="Times New Roman" w:cs="Times New Roman"/>
-        </w:rPr>
-        <w:t>Recipe Page:</w:t>
-      </w:r>
-    </w:p>
-    <w:p>
-      <w:pPr>
-        <w:pStyle w:val="ListParagraph"/>
-        <w:numPr>
-          <w:ilvl w:val="0"/>
-          <w:numId w:val="6"/>
-        </w:numPr>
-        <w:rPr>
-          <w:rFonts w:ascii="Times New Roman" w:hAnsi="Times New Roman" w:cs="Times New Roman"/>
-        </w:rPr>
-      </w:pPr>
-      <w:r>
-        <w:rPr>
-          <w:rFonts w:ascii="Times New Roman" w:hAnsi="Times New Roman" w:cs="Times New Roman"/>
-        </w:rPr>
-        <w:t>Wondered if colour scheme might be too girly.</w:t>
-      </w:r>
-    </w:p>
-    <w:p>
-      <w:pPr>
-        <w:pStyle w:val="ListParagraph"/>
-        <w:numPr>
-          <w:ilvl w:val="0"/>
-          <w:numId w:val="6"/>
-        </w:numPr>
-        <w:rPr>
-          <w:rFonts w:ascii="Times New Roman" w:hAnsi="Times New Roman" w:cs="Times New Roman"/>
-        </w:rPr>
-      </w:pPr>
-      <w:r>
-        <w:rPr>
-          <w:rFonts w:ascii="Times New Roman" w:hAnsi="Times New Roman" w:cs="Times New Roman"/>
-        </w:rPr>
-        <w:t>Liked the icons.</w:t>
-      </w:r>
-    </w:p>
-    <w:p>
-      <w:pPr>
-        <w:rPr>
-          <w:rFonts w:ascii="Times New Roman" w:hAnsi="Times New Roman" w:cs="Times New Roman"/>
-        </w:rPr>
-      </w:pPr>
-      <w:r>
-        <w:rPr>
-          <w:rFonts w:ascii="Times New Roman" w:hAnsi="Times New Roman" w:cs="Times New Roman"/>
-        </w:rPr>
-        <w:t>Edit Recipe:</w:t>
-      </w:r>
-    </w:p>
-    <w:p>
-      <w:pPr>
-        <w:pStyle w:val="ListParagraph"/>
-        <w:numPr>
-          <w:ilvl w:val="0"/>
-          <w:numId w:val="7"/>
-        </w:numPr>
-        <w:rPr>
-          <w:rFonts w:ascii="Times New Roman" w:hAnsi="Times New Roman" w:cs="Times New Roman"/>
-        </w:rPr>
-      </w:pPr>
-      <w:r>
-        <w:rPr>
-          <w:rFonts w:ascii="Times New Roman" w:hAnsi="Times New Roman" w:cs="Times New Roman"/>
-        </w:rPr>
-        <w:t>Found it straightforward understood the edit symbol.</w:t>
-      </w:r>
-    </w:p>
-    <w:p>
-      <w:pPr>
-        <w:rPr>
-          <w:rFonts w:ascii="Times New Roman" w:hAnsi="Times New Roman" w:cs="Times New Roman"/>
-        </w:rPr>
-      </w:pPr>
-      <w:r>
-        <w:rPr>
-          <w:rFonts w:ascii="Times New Roman" w:hAnsi="Times New Roman" w:cs="Times New Roman"/>
-        </w:rPr>
-        <w:t>Edit cookbook list:</w:t>
-      </w:r>
-    </w:p>
-    <w:p>
-      <w:pPr>
-        <w:pStyle w:val="ListParagraph"/>
-        <w:numPr>
-          <w:ilvl w:val="0"/>
-          <w:numId w:val="7"/>
-        </w:numPr>
-        <w:rPr>
-          <w:rFonts w:ascii="Times New Roman" w:hAnsi="Times New Roman" w:cs="Times New Roman"/>
-        </w:rPr>
-      </w:pPr>
-      <w:r>
-        <w:rPr>
-          <w:rFonts w:ascii="Times New Roman" w:hAnsi="Times New Roman" w:cs="Times New Roman"/>
-        </w:rPr>
-        <w:t>Didn’t work when participant tried to use it.</w:t>
-      </w:r>
-    </w:p>
-    <w:p>
-      <w:pPr>
-        <w:rPr>
-          <w:rFonts w:ascii="Times New Roman" w:hAnsi="Times New Roman" w:cs="Times New Roman"/>
-        </w:rPr>
-      </w:pPr>
-      <w:r>
-        <w:rPr>
-          <w:rFonts w:ascii="Times New Roman" w:hAnsi="Times New Roman" w:cs="Times New Roman"/>
-        </w:rPr>
-        <w:t>Add a contributor:</w:t>
-      </w:r>
-    </w:p>
-    <w:p>
-      <w:pPr>
-        <w:pStyle w:val="ListParagraph"/>
-        <w:numPr>
-          <w:ilvl w:val="0"/>
-          <w:numId w:val="7"/>
-        </w:numPr>
-        <w:rPr>
-          <w:rFonts w:ascii="Times New Roman" w:hAnsi="Times New Roman" w:cs="Times New Roman"/>
-        </w:rPr>
-      </w:pPr>
-      <w:r>
-        <w:rPr>
-          <w:rFonts w:ascii="Times New Roman" w:hAnsi="Times New Roman" w:cs="Times New Roman"/>
-        </w:rPr>
-        <w:t>Fair enough.</w:t>
-      </w:r>
-    </w:p>
-    <w:p>
-      <w:pPr>
-        <w:pStyle w:val="ListParagraph"/>
-        <w:numPr>
-          <w:ilvl w:val="0"/>
-          <w:numId w:val="7"/>
-        </w:numPr>
-        <w:rPr>
-          <w:rFonts w:ascii="Times New Roman" w:hAnsi="Times New Roman" w:cs="Times New Roman"/>
-        </w:rPr>
-      </w:pPr>
-      <w:r>
-        <w:rPr>
-          <w:rFonts w:ascii="Times New Roman" w:hAnsi="Times New Roman" w:cs="Times New Roman"/>
-        </w:rPr>
-        <w:t>Could use some explanation on contributors. What if I just want to someone to look at the cookbook and not contribute?</w:t>
-      </w:r>
-    </w:p>
-    <w:p>
-      <w:pPr>
-        <w:rPr>
-          <w:rFonts w:ascii="Times New Roman" w:hAnsi="Times New Roman" w:cs="Times New Roman"/>
-        </w:rPr>
-      </w:pPr>
-    </w:p>
-    <w:p>
-      <w:pPr>
-        <w:rPr>
-          <w:rFonts w:ascii="Times New Roman" w:hAnsi="Times New Roman" w:cs="Times New Roman"/>
-        </w:rPr>
-      </w:pPr>
-    </w:p>
-    <w:p>
-      <w:pPr>
-        <w:rPr>
-          <w:rFonts w:ascii="Times New Roman" w:hAnsi="Times New Roman" w:cs="Times New Roman"/>
-        </w:rPr>
-      </w:pPr>
-    </w:p>
-    <w:p>
-      <w:pPr>
-        <w:rPr>
-          <w:rFonts w:ascii="Times New Roman" w:hAnsi="Times New Roman" w:cs="Times New Roman"/>
-        </w:rPr>
-      </w:pPr>
-    </w:p>
-    <w:p>
-      <w:pPr>
-        <w:rPr>
-          <w:rFonts w:ascii="Times New Roman" w:hAnsi="Times New Roman" w:cs="Times New Roman"/>
-        </w:rPr>
-      </w:pPr>
-    </w:p>
-    <w:p>
-      <w:pPr>
-        <w:rPr>
-          <w:rFonts w:ascii="Times New Roman" w:hAnsi="Times New Roman" w:cs="Times New Roman"/>
-        </w:rPr>
-      </w:pPr>
-    </w:p>
-    <w:p>
-      <w:pPr>
-        <w:rPr>
-          <w:rFonts w:ascii="Times New Roman" w:hAnsi="Times New Roman" w:cs="Times New Roman"/>
-        </w:rPr>
-      </w:pPr>
-    </w:p>
-    <w:p>
-      <w:pPr>
-        <w:jc w:val="center"/>
-        <w:rPr>
-          <w:rFonts w:ascii="Times New Roman" w:hAnsi="Times New Roman" w:cs="Times New Roman"/>
-          <w:b/>
-        </w:rPr>
-      </w:pPr>
-      <w:r>
-        <w:rPr>
-          <w:rFonts w:ascii="Times New Roman" w:hAnsi="Times New Roman" w:cs="Times New Roman"/>
-          <w:b/>
-        </w:rPr>
-        <w:lastRenderedPageBreak/>
-        <w:t>Participant 2</w:t>
-      </w:r>
-    </w:p>
-    <w:p>
-      <w:pPr>
-        <w:rPr>
-          <w:rFonts w:ascii="Times New Roman" w:hAnsi="Times New Roman" w:cs="Times New Roman"/>
-        </w:rPr>
-      </w:pPr>
-      <w:r>
-        <w:rPr>
-          <w:rFonts w:ascii="Times New Roman" w:hAnsi="Times New Roman" w:cs="Times New Roman"/>
-        </w:rPr>
-        <w:t>Sign In Page:</w:t>
-      </w:r>
-    </w:p>
-    <w:p>
-      <w:pPr>
-        <w:pStyle w:val="ListParagraph"/>
-        <w:numPr>
-          <w:ilvl w:val="0"/>
-          <w:numId w:val="1"/>
-        </w:numPr>
-        <w:rPr>
-          <w:rFonts w:ascii="Times New Roman" w:hAnsi="Times New Roman" w:cs="Times New Roman"/>
-        </w:rPr>
-      </w:pPr>
-      <w:r>
-        <w:rPr>
-          <w:rFonts w:ascii="Times New Roman" w:hAnsi="Times New Roman" w:cs="Times New Roman"/>
-        </w:rPr>
-        <w:t>Couldn’t see the blue edit text line.</w:t>
-      </w:r>
-    </w:p>
-    <w:p>
-      <w:pPr>
-        <w:pStyle w:val="ListParagraph"/>
-        <w:numPr>
-          <w:ilvl w:val="0"/>
-          <w:numId w:val="1"/>
-        </w:numPr>
-        <w:rPr>
-          <w:rFonts w:ascii="Times New Roman" w:hAnsi="Times New Roman" w:cs="Times New Roman"/>
-        </w:rPr>
-      </w:pPr>
-      <w:r>
-        <w:rPr>
-          <w:rFonts w:ascii="Times New Roman" w:hAnsi="Times New Roman" w:cs="Times New Roman"/>
-        </w:rPr>
-        <w:t>Reminded me to think about password encryption.</w:t>
-      </w:r>
-    </w:p>
-    <w:p>
-      <w:pPr>
-        <w:pStyle w:val="ListParagraph"/>
-        <w:numPr>
-          <w:ilvl w:val="0"/>
-          <w:numId w:val="1"/>
-        </w:numPr>
-        <w:rPr>
-          <w:rFonts w:ascii="Times New Roman" w:hAnsi="Times New Roman" w:cs="Times New Roman"/>
-        </w:rPr>
-      </w:pPr>
-      <w:r>
-        <w:rPr>
-          <w:rFonts w:ascii="Times New Roman" w:hAnsi="Times New Roman" w:cs="Times New Roman"/>
-        </w:rPr>
-        <w:t>Found hints confusing as she they thought it was already filled out.</w:t>
-      </w:r>
-    </w:p>
-    <w:p>
-      <w:pPr>
-        <w:pStyle w:val="ListParagraph"/>
-        <w:numPr>
-          <w:ilvl w:val="0"/>
-          <w:numId w:val="1"/>
-        </w:numPr>
-        <w:rPr>
-          <w:rFonts w:ascii="Times New Roman" w:hAnsi="Times New Roman" w:cs="Times New Roman"/>
-        </w:rPr>
-      </w:pPr>
-      <w:r>
-        <w:rPr>
-          <w:rFonts w:ascii="Times New Roman" w:hAnsi="Times New Roman" w:cs="Times New Roman"/>
-        </w:rPr>
-        <w:t xml:space="preserve">Could maybe use a loading sign when logging </w:t>
-      </w:r>
-      <w:proofErr w:type="gramStart"/>
-      <w:r>
-        <w:rPr>
-          <w:rFonts w:ascii="Times New Roman" w:hAnsi="Times New Roman" w:cs="Times New Roman"/>
-        </w:rPr>
-        <w:t>in.</w:t>
-      </w:r>
-      <w:proofErr w:type="gramEnd"/>
-    </w:p>
-    <w:p>
-      <w:pPr>
-        <w:rPr>
-          <w:rFonts w:ascii="Times New Roman" w:hAnsi="Times New Roman" w:cs="Times New Roman"/>
-        </w:rPr>
-      </w:pPr>
-      <w:r>
-        <w:rPr>
-          <w:rFonts w:ascii="Times New Roman" w:hAnsi="Times New Roman" w:cs="Times New Roman"/>
-        </w:rPr>
-        <w:t>Add A Recipe:</w:t>
-      </w:r>
-    </w:p>
-    <w:p>
-      <w:pPr>
-        <w:pStyle w:val="ListParagraph"/>
-        <w:numPr>
-          <w:ilvl w:val="0"/>
-          <w:numId w:val="3"/>
-        </w:numPr>
-        <w:rPr>
-          <w:rFonts w:ascii="Times New Roman" w:hAnsi="Times New Roman" w:cs="Times New Roman"/>
-        </w:rPr>
-      </w:pPr>
-      <w:r>
-        <w:rPr>
-          <w:rFonts w:ascii="Times New Roman" w:hAnsi="Times New Roman" w:cs="Times New Roman"/>
-        </w:rPr>
-        <w:t>Didn’t notice drop down.</w:t>
-      </w:r>
-    </w:p>
-    <w:p>
-      <w:pPr>
-        <w:pStyle w:val="ListParagraph"/>
-        <w:numPr>
-          <w:ilvl w:val="0"/>
-          <w:numId w:val="3"/>
-        </w:numPr>
-        <w:rPr>
-          <w:rFonts w:ascii="Times New Roman" w:hAnsi="Times New Roman" w:cs="Times New Roman"/>
-        </w:rPr>
-      </w:pPr>
-      <w:r>
-        <w:rPr>
-          <w:rFonts w:ascii="Times New Roman" w:hAnsi="Times New Roman" w:cs="Times New Roman"/>
-        </w:rPr>
-        <w:t xml:space="preserve">Pop up number input kept confusing participant when entering recipe </w:t>
-      </w:r>
-    </w:p>
-    <w:p>
-      <w:pPr>
-        <w:rPr>
-          <w:rFonts w:ascii="Times New Roman" w:hAnsi="Times New Roman" w:cs="Times New Roman"/>
-        </w:rPr>
-      </w:pPr>
-      <w:r>
-        <w:rPr>
-          <w:rFonts w:ascii="Times New Roman" w:hAnsi="Times New Roman" w:cs="Times New Roman"/>
-        </w:rPr>
-        <w:t>Add A Cookbook:</w:t>
-      </w:r>
-    </w:p>
-    <w:p>
-      <w:pPr>
-        <w:pStyle w:val="ListParagraph"/>
-        <w:numPr>
-          <w:ilvl w:val="0"/>
-          <w:numId w:val="8"/>
-        </w:numPr>
-        <w:rPr>
-          <w:rFonts w:ascii="Times New Roman" w:hAnsi="Times New Roman" w:cs="Times New Roman"/>
-        </w:rPr>
-      </w:pPr>
-      <w:r>
-        <w:rPr>
-          <w:rFonts w:ascii="Times New Roman" w:hAnsi="Times New Roman" w:cs="Times New Roman"/>
-        </w:rPr>
-        <w:t>Fine</w:t>
-      </w:r>
-    </w:p>
-    <w:p>
-      <w:pPr>
-        <w:rPr>
-          <w:rFonts w:ascii="Times New Roman" w:hAnsi="Times New Roman" w:cs="Times New Roman"/>
-        </w:rPr>
-      </w:pPr>
-      <w:r>
-        <w:rPr>
-          <w:rFonts w:ascii="Times New Roman" w:hAnsi="Times New Roman" w:cs="Times New Roman"/>
-        </w:rPr>
-        <w:t>Recipe Page:</w:t>
-      </w:r>
-    </w:p>
-    <w:p>
-      <w:pPr>
-        <w:pStyle w:val="ListParagraph"/>
-        <w:numPr>
-          <w:ilvl w:val="0"/>
-          <w:numId w:val="6"/>
-        </w:numPr>
-        <w:rPr>
-          <w:rFonts w:ascii="Times New Roman" w:hAnsi="Times New Roman" w:cs="Times New Roman"/>
-        </w:rPr>
-      </w:pPr>
-      <w:r>
-        <w:rPr>
-          <w:rFonts w:ascii="Times New Roman" w:hAnsi="Times New Roman" w:cs="Times New Roman"/>
-        </w:rPr>
-        <w:t>Pretty</w:t>
-      </w:r>
-    </w:p>
-    <w:p>
-      <w:pPr>
-        <w:pStyle w:val="ListParagraph"/>
-        <w:numPr>
-          <w:ilvl w:val="0"/>
-          <w:numId w:val="6"/>
-        </w:numPr>
-        <w:rPr>
-          <w:rFonts w:ascii="Times New Roman" w:hAnsi="Times New Roman" w:cs="Times New Roman"/>
-        </w:rPr>
-      </w:pPr>
-      <w:r>
-        <w:rPr>
-          <w:rFonts w:ascii="Times New Roman" w:hAnsi="Times New Roman" w:cs="Times New Roman"/>
-        </w:rPr>
-        <w:t>Questioned the fixed image</w:t>
-      </w:r>
-    </w:p>
-    <w:p>
-      <w:pPr>
-        <w:rPr>
-          <w:rFonts w:ascii="Times New Roman" w:hAnsi="Times New Roman" w:cs="Times New Roman"/>
-        </w:rPr>
-      </w:pPr>
-      <w:r>
-        <w:rPr>
-          <w:rFonts w:ascii="Times New Roman" w:hAnsi="Times New Roman" w:cs="Times New Roman"/>
-        </w:rPr>
-        <w:t>Edit Recipe:</w:t>
-      </w:r>
-    </w:p>
-    <w:p>
-      <w:pPr>
-        <w:pStyle w:val="ListParagraph"/>
-        <w:numPr>
-          <w:ilvl w:val="0"/>
-          <w:numId w:val="7"/>
-        </w:numPr>
-        <w:rPr>
-          <w:rFonts w:ascii="Times New Roman" w:hAnsi="Times New Roman" w:cs="Times New Roman"/>
-        </w:rPr>
-      </w:pPr>
-      <w:r>
-        <w:rPr>
-          <w:rFonts w:ascii="Times New Roman" w:hAnsi="Times New Roman" w:cs="Times New Roman"/>
-        </w:rPr>
-        <w:t>Fine</w:t>
-      </w:r>
-    </w:p>
-    <w:p>
-      <w:pPr>
-        <w:rPr>
-          <w:rFonts w:ascii="Times New Roman" w:hAnsi="Times New Roman" w:cs="Times New Roman"/>
-        </w:rPr>
-      </w:pPr>
-      <w:r>
-        <w:rPr>
-          <w:rFonts w:ascii="Times New Roman" w:hAnsi="Times New Roman" w:cs="Times New Roman"/>
-        </w:rPr>
-        <w:t>Edit cookbook list:</w:t>
-      </w:r>
-    </w:p>
-    <w:p>
-      <w:pPr>
-        <w:pStyle w:val="ListParagraph"/>
-        <w:numPr>
-          <w:ilvl w:val="0"/>
-          <w:numId w:val="7"/>
-        </w:numPr>
-        <w:rPr>
-          <w:rFonts w:ascii="Times New Roman" w:hAnsi="Times New Roman" w:cs="Times New Roman"/>
-        </w:rPr>
-      </w:pPr>
-      <w:r>
-        <w:rPr>
-          <w:rFonts w:ascii="Times New Roman" w:hAnsi="Times New Roman" w:cs="Times New Roman"/>
-        </w:rPr>
-        <w:t>Fine</w:t>
-      </w:r>
-    </w:p>
-    <w:p>
-      <w:pPr>
-        <w:rPr>
-          <w:rFonts w:ascii="Times New Roman" w:hAnsi="Times New Roman" w:cs="Times New Roman"/>
-        </w:rPr>
-      </w:pPr>
-      <w:r>
-        <w:rPr>
-          <w:rFonts w:ascii="Times New Roman" w:hAnsi="Times New Roman" w:cs="Times New Roman"/>
-        </w:rPr>
-        <w:t>Add a contributor:</w:t>
-      </w:r>
-    </w:p>
-    <w:p>
-      <w:pPr>
-        <w:pStyle w:val="ListParagraph"/>
-        <w:numPr>
-          <w:ilvl w:val="0"/>
-          <w:numId w:val="7"/>
-        </w:numPr>
-        <w:rPr>
-          <w:rFonts w:ascii="Times New Roman" w:hAnsi="Times New Roman" w:cs="Times New Roman"/>
-        </w:rPr>
-      </w:pPr>
-      <w:r>
-        <w:rPr>
-          <w:rFonts w:ascii="Times New Roman" w:hAnsi="Times New Roman" w:cs="Times New Roman"/>
-        </w:rPr>
-        <w:t>Fine</w:t>
-      </w:r>
-    </w:p>
-    <w:p>
-      <w:pPr>
-        <w:rPr>
-          <w:rFonts w:ascii="Times New Roman" w:hAnsi="Times New Roman" w:cs="Times New Roman"/>
-        </w:rPr>
-      </w:pPr>
-      <w:r>
-        <w:rPr>
-          <w:rFonts w:ascii="Times New Roman" w:hAnsi="Times New Roman" w:cs="Times New Roman"/>
-        </w:rPr>
-        <w:t>Recognised that participant sometimes struggled to know what app was doing when waiting to sync. Needs some form of loadi</w:t>
-      </w:r>
-      <w:r>
-        <w:rPr>
-          <w:rFonts w:ascii="Times New Roman" w:hAnsi="Times New Roman" w:cs="Times New Roman"/>
-        </w:rPr>
-        <w:t xml:space="preserve">ng symbol or background </w:t>
-      </w:r>
-      <w:proofErr w:type="gramStart"/>
-      <w:r>
-        <w:rPr>
-          <w:rFonts w:ascii="Times New Roman" w:hAnsi="Times New Roman" w:cs="Times New Roman"/>
-        </w:rPr>
-        <w:t>process.</w:t>
-      </w:r>
-      <w:proofErr w:type="gramEnd"/>
-    </w:p>
-    <w:p>
-      <w:pPr>
-        <w:rPr>
-          <w:rFonts w:ascii="Times New Roman" w:hAnsi="Times New Roman" w:cs="Times New Roman"/>
-        </w:rPr>
-      </w:pPr>
-    </w:p>
-    <w:p>
-      <w:pPr>
-        <w:rPr>
-          <w:rFonts w:ascii="Times New Roman" w:hAnsi="Times New Roman" w:cs="Times New Roman"/>
-        </w:rPr>
-      </w:pPr>
-    </w:p>
-    <w:p>
-      <w:pPr>
-        <w:rPr>
-          <w:rFonts w:ascii="Times New Roman" w:hAnsi="Times New Roman" w:cs="Times New Roman"/>
-        </w:rPr>
-      </w:pPr>
-    </w:p>
-    <w:p>
-      <w:pPr>
-        <w:rPr>
-          <w:rFonts w:ascii="Times New Roman" w:hAnsi="Times New Roman" w:cs="Times New Roman"/>
-        </w:rPr>
-      </w:pPr>
-    </w:p>
-    <w:p>
-      <w:pPr>
-        <w:rPr>
-          <w:rFonts w:ascii="Times New Roman" w:hAnsi="Times New Roman" w:cs="Times New Roman"/>
-        </w:rPr>
-      </w:pPr>
-    </w:p>
-    <w:p>
-      <w:pPr>
-        <w:rPr>
-          <w:rFonts w:ascii="Times New Roman" w:hAnsi="Times New Roman" w:cs="Times New Roman"/>
-        </w:rPr>
-      </w:pPr>
-    </w:p>
-    <w:p>
-      <w:pPr>
-        <w:rPr>
-          <w:rFonts w:ascii="Times New Roman" w:hAnsi="Times New Roman" w:cs="Times New Roman"/>
-        </w:rPr>
-      </w:pPr>
-    </w:p>
-    <w:p>
-      <w:pPr>
-        <w:rPr>
-          <w:rFonts w:ascii="Times New Roman" w:hAnsi="Times New Roman" w:cs="Times New Roman"/>
-        </w:rPr>
-      </w:pPr>
-    </w:p>
-    <w:p>
-      <w:pPr>
-        <w:rPr>
-          <w:rFonts w:ascii="Times New Roman" w:hAnsi="Times New Roman" w:cs="Times New Roman"/>
-        </w:rPr>
-      </w:pPr>
-    </w:p>
-    <w:p>
-      <w:pPr>
-        <w:rPr>
-          <w:rFonts w:ascii="Times New Roman" w:hAnsi="Times New Roman" w:cs="Times New Roman"/>
-        </w:rPr>
-      </w:pPr>
+        <w:t>Recipes For Life</w:t>
+      </w:r>
       <w:bookmarkStart w:id="0" w:name="_GoBack"/>
       <w:bookmarkEnd w:id="0"/>
     </w:p>
     <w:p>
       <w:pPr>
-        <w:rPr>
-          <w:rFonts w:ascii="Times New Roman" w:hAnsi="Times New Roman" w:cs="Times New Roman"/>
-        </w:rPr>
-      </w:pPr>
-    </w:p>
-    <w:p>
-      <w:pPr>
-        <w:rPr>
-          <w:rFonts w:ascii="Times New Roman" w:hAnsi="Times New Roman" w:cs="Times New Roman"/>
-        </w:rPr>
-      </w:pPr>
-    </w:p>
-    <w:p>
-      <w:pPr>
+        <w:pStyle w:val="NoSpacing"/>
         <w:jc w:val="center"/>
         <w:rPr>
           <w:rFonts w:ascii="Times New Roman" w:hAnsi="Times New Roman" w:cs="Times New Roman"/>
@@ -972,7 +69,942 @@
           <w:rFonts w:ascii="Times New Roman" w:hAnsi="Times New Roman" w:cs="Times New Roman"/>
           <w:b/>
         </w:rPr>
-        <w:lastRenderedPageBreak/>
+        <w:t>21/02/2015 – 22/02/2015</w:t>
+      </w:r>
+    </w:p>
+    <w:p>
+      <w:pPr>
+        <w:pStyle w:val="NoSpacing"/>
+        <w:jc w:val="center"/>
+        <w:rPr>
+          <w:rFonts w:ascii="Times New Roman" w:hAnsi="Times New Roman" w:cs="Times New Roman"/>
+          <w:b/>
+        </w:rPr>
+      </w:pPr>
+      <w:r>
+        <w:rPr>
+          <w:rFonts w:ascii="Times New Roman" w:hAnsi="Times New Roman" w:cs="Times New Roman"/>
+          <w:b/>
+        </w:rPr>
+        <w:t>3 participants</w:t>
+      </w:r>
+    </w:p>
+    <w:p>
+      <w:pPr>
+        <w:jc w:val="center"/>
+        <w:rPr>
+          <w:rFonts w:ascii="Times New Roman" w:hAnsi="Times New Roman" w:cs="Times New Roman"/>
+          <w:b/>
+        </w:rPr>
+      </w:pPr>
+      <w:r>
+        <w:rPr>
+          <w:rFonts w:ascii="Times New Roman" w:hAnsi="Times New Roman" w:cs="Times New Roman"/>
+          <w:b/>
+        </w:rPr>
+        <w:t>Session 1</w:t>
+      </w:r>
+    </w:p>
+    <w:p>
+      <w:pPr>
+        <w:rPr>
+          <w:rFonts w:ascii="Times New Roman" w:hAnsi="Times New Roman" w:cs="Times New Roman"/>
+        </w:rPr>
+      </w:pPr>
+      <w:r>
+        <w:rPr>
+          <w:rFonts w:ascii="Times New Roman" w:hAnsi="Times New Roman" w:cs="Times New Roman"/>
+        </w:rPr>
+        <w:t>I decided not to use a SUS usability form for this session and just take notes as I did not feel there was enough to the app to use the form.</w:t>
+      </w:r>
+    </w:p>
+    <w:p>
+      <w:pPr>
+        <w:jc w:val="center"/>
+        <w:rPr>
+          <w:rFonts w:ascii="Times New Roman" w:hAnsi="Times New Roman" w:cs="Times New Roman"/>
+          <w:b/>
+        </w:rPr>
+      </w:pPr>
+      <w:r>
+        <w:rPr>
+          <w:rFonts w:ascii="Times New Roman" w:hAnsi="Times New Roman" w:cs="Times New Roman"/>
+          <w:b/>
+        </w:rPr>
+        <w:t>Participant 1</w:t>
+      </w:r>
+    </w:p>
+    <w:p>
+      <w:pPr>
+        <w:rPr>
+          <w:rFonts w:ascii="Times New Roman" w:hAnsi="Times New Roman" w:cs="Times New Roman"/>
+        </w:rPr>
+      </w:pPr>
+      <w:r>
+        <w:rPr>
+          <w:rFonts w:ascii="Times New Roman" w:hAnsi="Times New Roman" w:cs="Times New Roman"/>
+        </w:rPr>
+        <w:t>Sign In Page:</w:t>
+      </w:r>
+    </w:p>
+    <w:p>
+      <w:pPr>
+        <w:pStyle w:val="ListParagraph"/>
+        <w:numPr>
+          <w:ilvl w:val="0"/>
+          <w:numId w:val="1"/>
+        </w:numPr>
+        <w:rPr>
+          <w:rFonts w:ascii="Times New Roman" w:hAnsi="Times New Roman" w:cs="Times New Roman"/>
+        </w:rPr>
+      </w:pPr>
+      <w:r>
+        <w:rPr>
+          <w:rFonts w:ascii="Times New Roman" w:hAnsi="Times New Roman" w:cs="Times New Roman"/>
+        </w:rPr>
+        <w:t xml:space="preserve">Liked the page </w:t>
+      </w:r>
+    </w:p>
+    <w:p>
+      <w:pPr>
+        <w:pStyle w:val="ListParagraph"/>
+        <w:numPr>
+          <w:ilvl w:val="0"/>
+          <w:numId w:val="1"/>
+        </w:numPr>
+        <w:rPr>
+          <w:rFonts w:ascii="Times New Roman" w:hAnsi="Times New Roman" w:cs="Times New Roman"/>
+        </w:rPr>
+      </w:pPr>
+      <w:r>
+        <w:rPr>
+          <w:rFonts w:ascii="Times New Roman" w:hAnsi="Times New Roman" w:cs="Times New Roman"/>
+        </w:rPr>
+        <w:t>Seemed festive</w:t>
+      </w:r>
+    </w:p>
+    <w:p>
+      <w:pPr>
+        <w:pStyle w:val="ListParagraph"/>
+        <w:numPr>
+          <w:ilvl w:val="0"/>
+          <w:numId w:val="1"/>
+        </w:numPr>
+        <w:rPr>
+          <w:rFonts w:ascii="Times New Roman" w:hAnsi="Times New Roman" w:cs="Times New Roman"/>
+        </w:rPr>
+      </w:pPr>
+      <w:r>
+        <w:rPr>
+          <w:rFonts w:ascii="Times New Roman" w:hAnsi="Times New Roman" w:cs="Times New Roman"/>
+        </w:rPr>
+        <w:t>When</w:t>
+      </w:r>
+      <w:r>
+        <w:rPr>
+          <w:rFonts w:ascii="Times New Roman" w:hAnsi="Times New Roman" w:cs="Times New Roman"/>
+        </w:rPr>
+        <w:t xml:space="preserve"> watching the user enter password recognised I need to do password size check.</w:t>
+      </w:r>
+    </w:p>
+    <w:p>
+      <w:pPr>
+        <w:rPr>
+          <w:rFonts w:ascii="Times New Roman" w:hAnsi="Times New Roman" w:cs="Times New Roman"/>
+        </w:rPr>
+      </w:pPr>
+      <w:r>
+        <w:rPr>
+          <w:rFonts w:ascii="Times New Roman" w:hAnsi="Times New Roman" w:cs="Times New Roman"/>
+        </w:rPr>
+        <w:t>Add A Recipe:</w:t>
+      </w:r>
+    </w:p>
+    <w:p>
+      <w:pPr>
+        <w:pStyle w:val="ListParagraph"/>
+        <w:numPr>
+          <w:ilvl w:val="0"/>
+          <w:numId w:val="3"/>
+        </w:numPr>
+        <w:rPr>
+          <w:rFonts w:ascii="Times New Roman" w:hAnsi="Times New Roman" w:cs="Times New Roman"/>
+        </w:rPr>
+      </w:pPr>
+      <w:r>
+        <w:rPr>
+          <w:rFonts w:ascii="Times New Roman" w:hAnsi="Times New Roman" w:cs="Times New Roman"/>
+        </w:rPr>
+        <w:t>Took some time to understand the plus sign to add an ingredient</w:t>
+      </w:r>
+    </w:p>
+    <w:p>
+      <w:pPr>
+        <w:pStyle w:val="ListParagraph"/>
+        <w:numPr>
+          <w:ilvl w:val="0"/>
+          <w:numId w:val="3"/>
+        </w:numPr>
+        <w:rPr>
+          <w:rFonts w:ascii="Times New Roman" w:hAnsi="Times New Roman" w:cs="Times New Roman"/>
+        </w:rPr>
+      </w:pPr>
+      <w:r>
+        <w:rPr>
+          <w:rFonts w:ascii="Times New Roman" w:hAnsi="Times New Roman" w:cs="Times New Roman"/>
+        </w:rPr>
+        <w:t>Didn’t mind the dialog style.</w:t>
+      </w:r>
+    </w:p>
+    <w:p>
+      <w:pPr>
+        <w:pStyle w:val="ListParagraph"/>
+        <w:numPr>
+          <w:ilvl w:val="0"/>
+          <w:numId w:val="3"/>
+        </w:numPr>
+        <w:rPr>
+          <w:rFonts w:ascii="Times New Roman" w:hAnsi="Times New Roman" w:cs="Times New Roman"/>
+        </w:rPr>
+      </w:pPr>
+      <w:r>
+        <w:rPr>
+          <w:rFonts w:ascii="Times New Roman" w:hAnsi="Times New Roman" w:cs="Times New Roman"/>
+        </w:rPr>
+        <w:t>Liked the typography.</w:t>
+      </w:r>
+    </w:p>
+    <w:p>
+      <w:pPr>
+        <w:pStyle w:val="ListParagraph"/>
+        <w:numPr>
+          <w:ilvl w:val="0"/>
+          <w:numId w:val="3"/>
+        </w:numPr>
+        <w:rPr>
+          <w:rFonts w:ascii="Times New Roman" w:hAnsi="Times New Roman" w:cs="Times New Roman"/>
+        </w:rPr>
+      </w:pPr>
+      <w:r>
+        <w:rPr>
+          <w:rFonts w:ascii="Times New Roman" w:hAnsi="Times New Roman" w:cs="Times New Roman"/>
+        </w:rPr>
+        <w:t>Asked about the image because it was a fixed image of cookies.</w:t>
+      </w:r>
+    </w:p>
+    <w:p>
+      <w:pPr>
+        <w:rPr>
+          <w:rFonts w:ascii="Times New Roman" w:hAnsi="Times New Roman" w:cs="Times New Roman"/>
+        </w:rPr>
+      </w:pPr>
+      <w:r>
+        <w:rPr>
+          <w:rFonts w:ascii="Times New Roman" w:hAnsi="Times New Roman" w:cs="Times New Roman"/>
+        </w:rPr>
+        <w:t>Add A Cookbook:</w:t>
+      </w:r>
+    </w:p>
+    <w:p>
+      <w:pPr>
+        <w:pStyle w:val="ListParagraph"/>
+        <w:numPr>
+          <w:ilvl w:val="0"/>
+          <w:numId w:val="5"/>
+        </w:numPr>
+        <w:rPr>
+          <w:rFonts w:ascii="Times New Roman" w:hAnsi="Times New Roman" w:cs="Times New Roman"/>
+        </w:rPr>
+      </w:pPr>
+      <w:r>
+        <w:rPr>
+          <w:rFonts w:ascii="Times New Roman" w:hAnsi="Times New Roman" w:cs="Times New Roman"/>
+        </w:rPr>
+        <w:t>Very easy</w:t>
+      </w:r>
+    </w:p>
+    <w:p>
+      <w:pPr>
+        <w:pStyle w:val="ListParagraph"/>
+        <w:numPr>
+          <w:ilvl w:val="0"/>
+          <w:numId w:val="5"/>
+        </w:numPr>
+        <w:rPr>
+          <w:rFonts w:ascii="Times New Roman" w:hAnsi="Times New Roman" w:cs="Times New Roman"/>
+        </w:rPr>
+      </w:pPr>
+      <w:r>
+        <w:rPr>
+          <w:rFonts w:ascii="Times New Roman" w:hAnsi="Times New Roman" w:cs="Times New Roman"/>
+        </w:rPr>
+        <w:t>Noticed name edit text box needed slightly fixed.</w:t>
+      </w:r>
+    </w:p>
+    <w:p>
+      <w:pPr>
+        <w:rPr>
+          <w:rFonts w:ascii="Times New Roman" w:hAnsi="Times New Roman" w:cs="Times New Roman"/>
+        </w:rPr>
+      </w:pPr>
+      <w:r>
+        <w:rPr>
+          <w:rFonts w:ascii="Times New Roman" w:hAnsi="Times New Roman" w:cs="Times New Roman"/>
+        </w:rPr>
+        <w:t>Recipe Page:</w:t>
+      </w:r>
+    </w:p>
+    <w:p>
+      <w:pPr>
+        <w:pStyle w:val="ListParagraph"/>
+        <w:numPr>
+          <w:ilvl w:val="0"/>
+          <w:numId w:val="6"/>
+        </w:numPr>
+        <w:rPr>
+          <w:rFonts w:ascii="Times New Roman" w:hAnsi="Times New Roman" w:cs="Times New Roman"/>
+        </w:rPr>
+      </w:pPr>
+      <w:r>
+        <w:rPr>
+          <w:rFonts w:ascii="Times New Roman" w:hAnsi="Times New Roman" w:cs="Times New Roman"/>
+        </w:rPr>
+        <w:t>Wondered if colour scheme might be too girly.</w:t>
+      </w:r>
+    </w:p>
+    <w:p>
+      <w:pPr>
+        <w:pStyle w:val="ListParagraph"/>
+        <w:numPr>
+          <w:ilvl w:val="0"/>
+          <w:numId w:val="6"/>
+        </w:numPr>
+        <w:rPr>
+          <w:rFonts w:ascii="Times New Roman" w:hAnsi="Times New Roman" w:cs="Times New Roman"/>
+        </w:rPr>
+      </w:pPr>
+      <w:r>
+        <w:rPr>
+          <w:rFonts w:ascii="Times New Roman" w:hAnsi="Times New Roman" w:cs="Times New Roman"/>
+        </w:rPr>
+        <w:t>Liked the icons.</w:t>
+      </w:r>
+    </w:p>
+    <w:p>
+      <w:pPr>
+        <w:rPr>
+          <w:rFonts w:ascii="Times New Roman" w:hAnsi="Times New Roman" w:cs="Times New Roman"/>
+        </w:rPr>
+      </w:pPr>
+      <w:r>
+        <w:rPr>
+          <w:rFonts w:ascii="Times New Roman" w:hAnsi="Times New Roman" w:cs="Times New Roman"/>
+        </w:rPr>
+        <w:t>Edit Recipe:</w:t>
+      </w:r>
+    </w:p>
+    <w:p>
+      <w:pPr>
+        <w:pStyle w:val="ListParagraph"/>
+        <w:numPr>
+          <w:ilvl w:val="0"/>
+          <w:numId w:val="7"/>
+        </w:numPr>
+        <w:rPr>
+          <w:rFonts w:ascii="Times New Roman" w:hAnsi="Times New Roman" w:cs="Times New Roman"/>
+        </w:rPr>
+      </w:pPr>
+      <w:r>
+        <w:rPr>
+          <w:rFonts w:ascii="Times New Roman" w:hAnsi="Times New Roman" w:cs="Times New Roman"/>
+        </w:rPr>
+        <w:t>Found it straightforward understood the edit symbol.</w:t>
+      </w:r>
+    </w:p>
+    <w:p>
+      <w:pPr>
+        <w:rPr>
+          <w:rFonts w:ascii="Times New Roman" w:hAnsi="Times New Roman" w:cs="Times New Roman"/>
+        </w:rPr>
+      </w:pPr>
+      <w:r>
+        <w:rPr>
+          <w:rFonts w:ascii="Times New Roman" w:hAnsi="Times New Roman" w:cs="Times New Roman"/>
+        </w:rPr>
+        <w:t>Edit cookbook list:</w:t>
+      </w:r>
+    </w:p>
+    <w:p>
+      <w:pPr>
+        <w:pStyle w:val="ListParagraph"/>
+        <w:numPr>
+          <w:ilvl w:val="0"/>
+          <w:numId w:val="7"/>
+        </w:numPr>
+        <w:rPr>
+          <w:rFonts w:ascii="Times New Roman" w:hAnsi="Times New Roman" w:cs="Times New Roman"/>
+        </w:rPr>
+      </w:pPr>
+      <w:r>
+        <w:rPr>
+          <w:rFonts w:ascii="Times New Roman" w:hAnsi="Times New Roman" w:cs="Times New Roman"/>
+        </w:rPr>
+        <w:t>Didn’t work when participant tried to use it.</w:t>
+      </w:r>
+    </w:p>
+    <w:p>
+      <w:pPr>
+        <w:rPr>
+          <w:rFonts w:ascii="Times New Roman" w:hAnsi="Times New Roman" w:cs="Times New Roman"/>
+        </w:rPr>
+      </w:pPr>
+      <w:r>
+        <w:rPr>
+          <w:rFonts w:ascii="Times New Roman" w:hAnsi="Times New Roman" w:cs="Times New Roman"/>
+        </w:rPr>
+        <w:t>Add a contributor:</w:t>
+      </w:r>
+    </w:p>
+    <w:p>
+      <w:pPr>
+        <w:pStyle w:val="ListParagraph"/>
+        <w:numPr>
+          <w:ilvl w:val="0"/>
+          <w:numId w:val="7"/>
+        </w:numPr>
+        <w:rPr>
+          <w:rFonts w:ascii="Times New Roman" w:hAnsi="Times New Roman" w:cs="Times New Roman"/>
+        </w:rPr>
+      </w:pPr>
+      <w:r>
+        <w:rPr>
+          <w:rFonts w:ascii="Times New Roman" w:hAnsi="Times New Roman" w:cs="Times New Roman"/>
+        </w:rPr>
+        <w:t>Fair enough.</w:t>
+      </w:r>
+    </w:p>
+    <w:p>
+      <w:pPr>
+        <w:pStyle w:val="ListParagraph"/>
+        <w:numPr>
+          <w:ilvl w:val="0"/>
+          <w:numId w:val="7"/>
+        </w:numPr>
+        <w:rPr>
+          <w:rFonts w:ascii="Times New Roman" w:hAnsi="Times New Roman" w:cs="Times New Roman"/>
+        </w:rPr>
+      </w:pPr>
+      <w:r>
+        <w:rPr>
+          <w:rFonts w:ascii="Times New Roman" w:hAnsi="Times New Roman" w:cs="Times New Roman"/>
+        </w:rPr>
+        <w:t>Could use some explanation on contributors. What if I just want to someone to look at the cookbook and not contribute?</w:t>
+      </w:r>
+    </w:p>
+    <w:p>
+      <w:pPr>
+        <w:rPr>
+          <w:rFonts w:ascii="Times New Roman" w:hAnsi="Times New Roman" w:cs="Times New Roman"/>
+        </w:rPr>
+      </w:pPr>
+    </w:p>
+    <w:p>
+      <w:pPr>
+        <w:rPr>
+          <w:rFonts w:ascii="Times New Roman" w:hAnsi="Times New Roman" w:cs="Times New Roman"/>
+        </w:rPr>
+      </w:pPr>
+    </w:p>
+    <w:p>
+      <w:pPr>
+        <w:rPr>
+          <w:rFonts w:ascii="Times New Roman" w:hAnsi="Times New Roman" w:cs="Times New Roman"/>
+        </w:rPr>
+      </w:pPr>
+    </w:p>
+    <w:p>
+      <w:pPr>
+        <w:rPr>
+          <w:rFonts w:ascii="Times New Roman" w:hAnsi="Times New Roman" w:cs="Times New Roman"/>
+        </w:rPr>
+      </w:pPr>
+    </w:p>
+    <w:p>
+      <w:pPr>
+        <w:rPr>
+          <w:rFonts w:ascii="Times New Roman" w:hAnsi="Times New Roman" w:cs="Times New Roman"/>
+        </w:rPr>
+      </w:pPr>
+    </w:p>
+    <w:p>
+      <w:pPr>
+        <w:rPr>
+          <w:rFonts w:ascii="Times New Roman" w:hAnsi="Times New Roman" w:cs="Times New Roman"/>
+        </w:rPr>
+      </w:pPr>
+    </w:p>
+    <w:p>
+      <w:pPr>
+        <w:rPr>
+          <w:rFonts w:ascii="Times New Roman" w:hAnsi="Times New Roman" w:cs="Times New Roman"/>
+        </w:rPr>
+      </w:pPr>
+    </w:p>
+    <w:p>
+      <w:pPr>
+        <w:jc w:val="center"/>
+        <w:rPr>
+          <w:rFonts w:ascii="Times New Roman" w:hAnsi="Times New Roman" w:cs="Times New Roman"/>
+          <w:b/>
+        </w:rPr>
+      </w:pPr>
+      <w:r>
+        <w:rPr>
+          <w:rFonts w:ascii="Times New Roman" w:hAnsi="Times New Roman" w:cs="Times New Roman"/>
+          <w:b/>
+        </w:rPr>
+        <w:t>Participant 2</w:t>
+      </w:r>
+    </w:p>
+    <w:p>
+      <w:pPr>
+        <w:rPr>
+          <w:rFonts w:ascii="Times New Roman" w:hAnsi="Times New Roman" w:cs="Times New Roman"/>
+        </w:rPr>
+      </w:pPr>
+      <w:r>
+        <w:rPr>
+          <w:rFonts w:ascii="Times New Roman" w:hAnsi="Times New Roman" w:cs="Times New Roman"/>
+        </w:rPr>
+        <w:t>Sign In Page:</w:t>
+      </w:r>
+    </w:p>
+    <w:p>
+      <w:pPr>
+        <w:pStyle w:val="ListParagraph"/>
+        <w:numPr>
+          <w:ilvl w:val="0"/>
+          <w:numId w:val="1"/>
+        </w:numPr>
+        <w:rPr>
+          <w:rFonts w:ascii="Times New Roman" w:hAnsi="Times New Roman" w:cs="Times New Roman"/>
+        </w:rPr>
+      </w:pPr>
+      <w:r>
+        <w:rPr>
+          <w:rFonts w:ascii="Times New Roman" w:hAnsi="Times New Roman" w:cs="Times New Roman"/>
+        </w:rPr>
+        <w:t>Couldn’t see the blue edit text line.</w:t>
+      </w:r>
+    </w:p>
+    <w:p>
+      <w:pPr>
+        <w:pStyle w:val="ListParagraph"/>
+        <w:numPr>
+          <w:ilvl w:val="0"/>
+          <w:numId w:val="1"/>
+        </w:numPr>
+        <w:rPr>
+          <w:rFonts w:ascii="Times New Roman" w:hAnsi="Times New Roman" w:cs="Times New Roman"/>
+        </w:rPr>
+      </w:pPr>
+      <w:r>
+        <w:rPr>
+          <w:rFonts w:ascii="Times New Roman" w:hAnsi="Times New Roman" w:cs="Times New Roman"/>
+        </w:rPr>
+        <w:t>Reminded me to think about password encryption.</w:t>
+      </w:r>
+    </w:p>
+    <w:p>
+      <w:pPr>
+        <w:pStyle w:val="ListParagraph"/>
+        <w:numPr>
+          <w:ilvl w:val="0"/>
+          <w:numId w:val="1"/>
+        </w:numPr>
+        <w:rPr>
+          <w:rFonts w:ascii="Times New Roman" w:hAnsi="Times New Roman" w:cs="Times New Roman"/>
+        </w:rPr>
+      </w:pPr>
+      <w:r>
+        <w:rPr>
+          <w:rFonts w:ascii="Times New Roman" w:hAnsi="Times New Roman" w:cs="Times New Roman"/>
+        </w:rPr>
+        <w:t>Found hints confusing as she they thought it was already filled out.</w:t>
+      </w:r>
+    </w:p>
+    <w:p>
+      <w:pPr>
+        <w:pStyle w:val="ListParagraph"/>
+        <w:numPr>
+          <w:ilvl w:val="0"/>
+          <w:numId w:val="1"/>
+        </w:numPr>
+        <w:rPr>
+          <w:rFonts w:ascii="Times New Roman" w:hAnsi="Times New Roman" w:cs="Times New Roman"/>
+        </w:rPr>
+      </w:pPr>
+      <w:r>
+        <w:rPr>
+          <w:rFonts w:ascii="Times New Roman" w:hAnsi="Times New Roman" w:cs="Times New Roman"/>
+        </w:rPr>
+        <w:t xml:space="preserve">Could maybe use a loading sign when logging </w:t>
+      </w:r>
+      <w:proofErr w:type="gramStart"/>
+      <w:r>
+        <w:rPr>
+          <w:rFonts w:ascii="Times New Roman" w:hAnsi="Times New Roman" w:cs="Times New Roman"/>
+        </w:rPr>
+        <w:t>in.</w:t>
+      </w:r>
+      <w:proofErr w:type="gramEnd"/>
+    </w:p>
+    <w:p>
+      <w:pPr>
+        <w:rPr>
+          <w:rFonts w:ascii="Times New Roman" w:hAnsi="Times New Roman" w:cs="Times New Roman"/>
+        </w:rPr>
+      </w:pPr>
+      <w:r>
+        <w:rPr>
+          <w:rFonts w:ascii="Times New Roman" w:hAnsi="Times New Roman" w:cs="Times New Roman"/>
+        </w:rPr>
+        <w:t>Add A Recipe:</w:t>
+      </w:r>
+    </w:p>
+    <w:p>
+      <w:pPr>
+        <w:pStyle w:val="ListParagraph"/>
+        <w:numPr>
+          <w:ilvl w:val="0"/>
+          <w:numId w:val="3"/>
+        </w:numPr>
+        <w:rPr>
+          <w:rFonts w:ascii="Times New Roman" w:hAnsi="Times New Roman" w:cs="Times New Roman"/>
+        </w:rPr>
+      </w:pPr>
+      <w:r>
+        <w:rPr>
+          <w:rFonts w:ascii="Times New Roman" w:hAnsi="Times New Roman" w:cs="Times New Roman"/>
+        </w:rPr>
+        <w:t>Didn’t notice drop down.</w:t>
+      </w:r>
+    </w:p>
+    <w:p>
+      <w:pPr>
+        <w:pStyle w:val="ListParagraph"/>
+        <w:numPr>
+          <w:ilvl w:val="0"/>
+          <w:numId w:val="3"/>
+        </w:numPr>
+        <w:rPr>
+          <w:rFonts w:ascii="Times New Roman" w:hAnsi="Times New Roman" w:cs="Times New Roman"/>
+        </w:rPr>
+      </w:pPr>
+      <w:r>
+        <w:rPr>
+          <w:rFonts w:ascii="Times New Roman" w:hAnsi="Times New Roman" w:cs="Times New Roman"/>
+        </w:rPr>
+        <w:t xml:space="preserve">Pop up number input kept confusing participant when entering recipe </w:t>
+      </w:r>
+    </w:p>
+    <w:p>
+      <w:pPr>
+        <w:rPr>
+          <w:rFonts w:ascii="Times New Roman" w:hAnsi="Times New Roman" w:cs="Times New Roman"/>
+        </w:rPr>
+      </w:pPr>
+      <w:r>
+        <w:rPr>
+          <w:rFonts w:ascii="Times New Roman" w:hAnsi="Times New Roman" w:cs="Times New Roman"/>
+        </w:rPr>
+        <w:t>Add A Cookbook:</w:t>
+      </w:r>
+    </w:p>
+    <w:p>
+      <w:pPr>
+        <w:pStyle w:val="ListParagraph"/>
+        <w:numPr>
+          <w:ilvl w:val="0"/>
+          <w:numId w:val="8"/>
+        </w:numPr>
+        <w:rPr>
+          <w:rFonts w:ascii="Times New Roman" w:hAnsi="Times New Roman" w:cs="Times New Roman"/>
+        </w:rPr>
+      </w:pPr>
+      <w:r>
+        <w:rPr>
+          <w:rFonts w:ascii="Times New Roman" w:hAnsi="Times New Roman" w:cs="Times New Roman"/>
+        </w:rPr>
+        <w:t>Fine</w:t>
+      </w:r>
+    </w:p>
+    <w:p>
+      <w:pPr>
+        <w:rPr>
+          <w:rFonts w:ascii="Times New Roman" w:hAnsi="Times New Roman" w:cs="Times New Roman"/>
+        </w:rPr>
+      </w:pPr>
+      <w:r>
+        <w:rPr>
+          <w:rFonts w:ascii="Times New Roman" w:hAnsi="Times New Roman" w:cs="Times New Roman"/>
+        </w:rPr>
+        <w:t>Recipe Page:</w:t>
+      </w:r>
+    </w:p>
+    <w:p>
+      <w:pPr>
+        <w:pStyle w:val="ListParagraph"/>
+        <w:numPr>
+          <w:ilvl w:val="0"/>
+          <w:numId w:val="6"/>
+        </w:numPr>
+        <w:rPr>
+          <w:rFonts w:ascii="Times New Roman" w:hAnsi="Times New Roman" w:cs="Times New Roman"/>
+        </w:rPr>
+      </w:pPr>
+      <w:r>
+        <w:rPr>
+          <w:rFonts w:ascii="Times New Roman" w:hAnsi="Times New Roman" w:cs="Times New Roman"/>
+        </w:rPr>
+        <w:t>Pretty</w:t>
+      </w:r>
+    </w:p>
+    <w:p>
+      <w:pPr>
+        <w:pStyle w:val="ListParagraph"/>
+        <w:numPr>
+          <w:ilvl w:val="0"/>
+          <w:numId w:val="6"/>
+        </w:numPr>
+        <w:rPr>
+          <w:rFonts w:ascii="Times New Roman" w:hAnsi="Times New Roman" w:cs="Times New Roman"/>
+        </w:rPr>
+      </w:pPr>
+      <w:r>
+        <w:rPr>
+          <w:rFonts w:ascii="Times New Roman" w:hAnsi="Times New Roman" w:cs="Times New Roman"/>
+        </w:rPr>
+        <w:t>Questioned the fixed image</w:t>
+      </w:r>
+    </w:p>
+    <w:p>
+      <w:pPr>
+        <w:rPr>
+          <w:rFonts w:ascii="Times New Roman" w:hAnsi="Times New Roman" w:cs="Times New Roman"/>
+        </w:rPr>
+      </w:pPr>
+      <w:r>
+        <w:rPr>
+          <w:rFonts w:ascii="Times New Roman" w:hAnsi="Times New Roman" w:cs="Times New Roman"/>
+        </w:rPr>
+        <w:t>Edit Recipe:</w:t>
+      </w:r>
+    </w:p>
+    <w:p>
+      <w:pPr>
+        <w:pStyle w:val="ListParagraph"/>
+        <w:numPr>
+          <w:ilvl w:val="0"/>
+          <w:numId w:val="7"/>
+        </w:numPr>
+        <w:rPr>
+          <w:rFonts w:ascii="Times New Roman" w:hAnsi="Times New Roman" w:cs="Times New Roman"/>
+        </w:rPr>
+      </w:pPr>
+      <w:r>
+        <w:rPr>
+          <w:rFonts w:ascii="Times New Roman" w:hAnsi="Times New Roman" w:cs="Times New Roman"/>
+        </w:rPr>
+        <w:t>Fine</w:t>
+      </w:r>
+    </w:p>
+    <w:p>
+      <w:pPr>
+        <w:rPr>
+          <w:rFonts w:ascii="Times New Roman" w:hAnsi="Times New Roman" w:cs="Times New Roman"/>
+        </w:rPr>
+      </w:pPr>
+      <w:r>
+        <w:rPr>
+          <w:rFonts w:ascii="Times New Roman" w:hAnsi="Times New Roman" w:cs="Times New Roman"/>
+        </w:rPr>
+        <w:t>Edit cookbook list:</w:t>
+      </w:r>
+    </w:p>
+    <w:p>
+      <w:pPr>
+        <w:pStyle w:val="ListParagraph"/>
+        <w:numPr>
+          <w:ilvl w:val="0"/>
+          <w:numId w:val="7"/>
+        </w:numPr>
+        <w:rPr>
+          <w:rFonts w:ascii="Times New Roman" w:hAnsi="Times New Roman" w:cs="Times New Roman"/>
+        </w:rPr>
+      </w:pPr>
+      <w:r>
+        <w:rPr>
+          <w:rFonts w:ascii="Times New Roman" w:hAnsi="Times New Roman" w:cs="Times New Roman"/>
+        </w:rPr>
+        <w:t>Fine</w:t>
+      </w:r>
+    </w:p>
+    <w:p>
+      <w:pPr>
+        <w:rPr>
+          <w:rFonts w:ascii="Times New Roman" w:hAnsi="Times New Roman" w:cs="Times New Roman"/>
+        </w:rPr>
+      </w:pPr>
+      <w:r>
+        <w:rPr>
+          <w:rFonts w:ascii="Times New Roman" w:hAnsi="Times New Roman" w:cs="Times New Roman"/>
+        </w:rPr>
+        <w:t>Add a contributor:</w:t>
+      </w:r>
+    </w:p>
+    <w:p>
+      <w:pPr>
+        <w:pStyle w:val="ListParagraph"/>
+        <w:numPr>
+          <w:ilvl w:val="0"/>
+          <w:numId w:val="7"/>
+        </w:numPr>
+        <w:rPr>
+          <w:rFonts w:ascii="Times New Roman" w:hAnsi="Times New Roman" w:cs="Times New Roman"/>
+        </w:rPr>
+      </w:pPr>
+      <w:r>
+        <w:rPr>
+          <w:rFonts w:ascii="Times New Roman" w:hAnsi="Times New Roman" w:cs="Times New Roman"/>
+        </w:rPr>
+        <w:t>Fine</w:t>
+      </w:r>
+    </w:p>
+    <w:p>
+      <w:pPr>
+        <w:rPr>
+          <w:rFonts w:ascii="Times New Roman" w:hAnsi="Times New Roman" w:cs="Times New Roman"/>
+        </w:rPr>
+      </w:pPr>
+      <w:r>
+        <w:rPr>
+          <w:rFonts w:ascii="Times New Roman" w:hAnsi="Times New Roman" w:cs="Times New Roman"/>
+        </w:rPr>
+        <w:t>Recognised that participant sometimes struggled to know what app was doing when waiting to sync. Needs some form of loadi</w:t>
+      </w:r>
+      <w:r>
+        <w:rPr>
+          <w:rFonts w:ascii="Times New Roman" w:hAnsi="Times New Roman" w:cs="Times New Roman"/>
+        </w:rPr>
+        <w:t xml:space="preserve">ng symbol or background </w:t>
+      </w:r>
+      <w:proofErr w:type="gramStart"/>
+      <w:r>
+        <w:rPr>
+          <w:rFonts w:ascii="Times New Roman" w:hAnsi="Times New Roman" w:cs="Times New Roman"/>
+        </w:rPr>
+        <w:t>process.</w:t>
+      </w:r>
+      <w:proofErr w:type="gramEnd"/>
+    </w:p>
+    <w:p>
+      <w:pPr>
+        <w:rPr>
+          <w:rFonts w:ascii="Times New Roman" w:hAnsi="Times New Roman" w:cs="Times New Roman"/>
+        </w:rPr>
+      </w:pPr>
+    </w:p>
+    <w:p>
+      <w:pPr>
+        <w:rPr>
+          <w:rFonts w:ascii="Times New Roman" w:hAnsi="Times New Roman" w:cs="Times New Roman"/>
+        </w:rPr>
+      </w:pPr>
+    </w:p>
+    <w:p>
+      <w:pPr>
+        <w:rPr>
+          <w:rFonts w:ascii="Times New Roman" w:hAnsi="Times New Roman" w:cs="Times New Roman"/>
+        </w:rPr>
+      </w:pPr>
+    </w:p>
+    <w:p>
+      <w:pPr>
+        <w:rPr>
+          <w:rFonts w:ascii="Times New Roman" w:hAnsi="Times New Roman" w:cs="Times New Roman"/>
+        </w:rPr>
+      </w:pPr>
+    </w:p>
+    <w:p>
+      <w:pPr>
+        <w:rPr>
+          <w:rFonts w:ascii="Times New Roman" w:hAnsi="Times New Roman" w:cs="Times New Roman"/>
+        </w:rPr>
+      </w:pPr>
+    </w:p>
+    <w:p>
+      <w:pPr>
+        <w:rPr>
+          <w:rFonts w:ascii="Times New Roman" w:hAnsi="Times New Roman" w:cs="Times New Roman"/>
+        </w:rPr>
+      </w:pPr>
+    </w:p>
+    <w:p>
+      <w:pPr>
+        <w:rPr>
+          <w:rFonts w:ascii="Times New Roman" w:hAnsi="Times New Roman" w:cs="Times New Roman"/>
+        </w:rPr>
+      </w:pPr>
+    </w:p>
+    <w:p>
+      <w:pPr>
+        <w:rPr>
+          <w:rFonts w:ascii="Times New Roman" w:hAnsi="Times New Roman" w:cs="Times New Roman"/>
+        </w:rPr>
+      </w:pPr>
+    </w:p>
+    <w:p>
+      <w:pPr>
+        <w:rPr>
+          <w:rFonts w:ascii="Times New Roman" w:hAnsi="Times New Roman" w:cs="Times New Roman"/>
+        </w:rPr>
+      </w:pPr>
+    </w:p>
+    <w:p>
+      <w:pPr>
+        <w:rPr>
+          <w:rFonts w:ascii="Times New Roman" w:hAnsi="Times New Roman" w:cs="Times New Roman"/>
+        </w:rPr>
+      </w:pPr>
+    </w:p>
+    <w:p>
+      <w:pPr>
+        <w:rPr>
+          <w:rFonts w:ascii="Times New Roman" w:hAnsi="Times New Roman" w:cs="Times New Roman"/>
+        </w:rPr>
+      </w:pPr>
+    </w:p>
+    <w:p>
+      <w:pPr>
+        <w:rPr>
+          <w:rFonts w:ascii="Times New Roman" w:hAnsi="Times New Roman" w:cs="Times New Roman"/>
+        </w:rPr>
+      </w:pPr>
+    </w:p>
+    <w:p>
+      <w:pPr>
+        <w:jc w:val="center"/>
+        <w:rPr>
+          <w:rFonts w:ascii="Times New Roman" w:hAnsi="Times New Roman" w:cs="Times New Roman"/>
+          <w:b/>
+        </w:rPr>
+      </w:pPr>
+      <w:r>
+        <w:rPr>
+          <w:rFonts w:ascii="Times New Roman" w:hAnsi="Times New Roman" w:cs="Times New Roman"/>
+          <w:b/>
+        </w:rPr>
         <w:t>Participant 3</w:t>
       </w:r>
     </w:p>

--- a/Appendix/8. Study Results/8.3 User Testing Sessions/8.3.1 User Testing Session 1 Notes.docx
+++ b/Appendix/8. Study Results/8.3 User Testing Sessions/8.3.1 User Testing Session 1 Notes.docx
@@ -52,846 +52,878 @@
         </w:rPr>
         <w:t>Recipes For Life</w:t>
       </w:r>
+    </w:p>
+    <w:p>
+      <w:pPr>
+        <w:pStyle w:val="NoSpacing"/>
+        <w:jc w:val="center"/>
+        <w:rPr>
+          <w:rFonts w:ascii="Times New Roman" w:hAnsi="Times New Roman" w:cs="Times New Roman"/>
+          <w:b/>
+        </w:rPr>
+      </w:pPr>
+      <w:r>
+        <w:rPr>
+          <w:rFonts w:ascii="Times New Roman" w:hAnsi="Times New Roman" w:cs="Times New Roman"/>
+          <w:b/>
+        </w:rPr>
+        <w:t>21/02/2015 – 22/02/2015</w:t>
+      </w:r>
+    </w:p>
+    <w:p>
+      <w:pPr>
+        <w:pStyle w:val="NoSpacing"/>
+        <w:jc w:val="center"/>
+        <w:rPr>
+          <w:rFonts w:ascii="Times New Roman" w:hAnsi="Times New Roman" w:cs="Times New Roman"/>
+          <w:b/>
+        </w:rPr>
+      </w:pPr>
+      <w:r>
+        <w:rPr>
+          <w:rFonts w:ascii="Times New Roman" w:hAnsi="Times New Roman" w:cs="Times New Roman"/>
+          <w:b/>
+        </w:rPr>
+        <w:t>3 participants</w:t>
+      </w:r>
+    </w:p>
+    <w:p>
+      <w:pPr>
+        <w:jc w:val="center"/>
+        <w:rPr>
+          <w:rFonts w:ascii="Times New Roman" w:hAnsi="Times New Roman" w:cs="Times New Roman"/>
+          <w:b/>
+        </w:rPr>
+      </w:pPr>
+      <w:r>
+        <w:rPr>
+          <w:rFonts w:ascii="Times New Roman" w:hAnsi="Times New Roman" w:cs="Times New Roman"/>
+          <w:b/>
+        </w:rPr>
+        <w:t>Session 1</w:t>
+      </w:r>
+    </w:p>
+    <w:p>
+      <w:pPr>
+        <w:rPr>
+          <w:rFonts w:ascii="Times New Roman" w:hAnsi="Times New Roman" w:cs="Times New Roman"/>
+        </w:rPr>
+      </w:pPr>
+      <w:r>
+        <w:rPr>
+          <w:rFonts w:ascii="Times New Roman" w:hAnsi="Times New Roman" w:cs="Times New Roman"/>
+        </w:rPr>
+        <w:t>I decided not to use a SUS usability form for this session and just take notes as I did not feel there was enough to the app to use the form.</w:t>
+      </w:r>
+    </w:p>
+    <w:p>
+      <w:pPr>
+        <w:jc w:val="center"/>
+        <w:rPr>
+          <w:rFonts w:ascii="Times New Roman" w:hAnsi="Times New Roman" w:cs="Times New Roman"/>
+          <w:b/>
+        </w:rPr>
+      </w:pPr>
+      <w:r>
+        <w:rPr>
+          <w:rFonts w:ascii="Times New Roman" w:hAnsi="Times New Roman" w:cs="Times New Roman"/>
+          <w:b/>
+        </w:rPr>
+        <w:t>Participant 1</w:t>
+      </w:r>
+    </w:p>
+    <w:p>
+      <w:pPr>
+        <w:rPr>
+          <w:rFonts w:ascii="Times New Roman" w:hAnsi="Times New Roman" w:cs="Times New Roman"/>
+        </w:rPr>
+      </w:pPr>
+      <w:r>
+        <w:rPr>
+          <w:rFonts w:ascii="Times New Roman" w:hAnsi="Times New Roman" w:cs="Times New Roman"/>
+        </w:rPr>
+        <w:t>Sign In Page:</w:t>
+      </w:r>
+    </w:p>
+    <w:p>
+      <w:pPr>
+        <w:pStyle w:val="ListParagraph"/>
+        <w:numPr>
+          <w:ilvl w:val="0"/>
+          <w:numId w:val="1"/>
+        </w:numPr>
+        <w:rPr>
+          <w:rFonts w:ascii="Times New Roman" w:hAnsi="Times New Roman" w:cs="Times New Roman"/>
+        </w:rPr>
+      </w:pPr>
+      <w:r>
+        <w:rPr>
+          <w:rFonts w:ascii="Times New Roman" w:hAnsi="Times New Roman" w:cs="Times New Roman"/>
+        </w:rPr>
+        <w:t xml:space="preserve">Liked the page </w:t>
+      </w:r>
+    </w:p>
+    <w:p>
+      <w:pPr>
+        <w:pStyle w:val="ListParagraph"/>
+        <w:numPr>
+          <w:ilvl w:val="0"/>
+          <w:numId w:val="1"/>
+        </w:numPr>
+        <w:rPr>
+          <w:rFonts w:ascii="Times New Roman" w:hAnsi="Times New Roman" w:cs="Times New Roman"/>
+        </w:rPr>
+      </w:pPr>
+      <w:r>
+        <w:rPr>
+          <w:rFonts w:ascii="Times New Roman" w:hAnsi="Times New Roman" w:cs="Times New Roman"/>
+        </w:rPr>
+        <w:t>Seemed festive</w:t>
+      </w:r>
+    </w:p>
+    <w:p>
+      <w:pPr>
+        <w:pStyle w:val="ListParagraph"/>
+        <w:numPr>
+          <w:ilvl w:val="0"/>
+          <w:numId w:val="1"/>
+        </w:numPr>
+        <w:rPr>
+          <w:rFonts w:ascii="Times New Roman" w:hAnsi="Times New Roman" w:cs="Times New Roman"/>
+        </w:rPr>
+      </w:pPr>
+      <w:r>
+        <w:rPr>
+          <w:rFonts w:ascii="Times New Roman" w:hAnsi="Times New Roman" w:cs="Times New Roman"/>
+        </w:rPr>
+        <w:t>When</w:t>
+      </w:r>
+      <w:r>
+        <w:rPr>
+          <w:rFonts w:ascii="Times New Roman" w:hAnsi="Times New Roman" w:cs="Times New Roman"/>
+        </w:rPr>
+        <w:t xml:space="preserve"> watching the user enter password recognised I need to do password size check.</w:t>
+      </w:r>
+    </w:p>
+    <w:p>
+      <w:pPr>
+        <w:rPr>
+          <w:rFonts w:ascii="Times New Roman" w:hAnsi="Times New Roman" w:cs="Times New Roman"/>
+        </w:rPr>
+      </w:pPr>
+      <w:r>
+        <w:rPr>
+          <w:rFonts w:ascii="Times New Roman" w:hAnsi="Times New Roman" w:cs="Times New Roman"/>
+        </w:rPr>
+        <w:t>Add A Recipe:</w:t>
+      </w:r>
+    </w:p>
+    <w:p>
+      <w:pPr>
+        <w:pStyle w:val="ListParagraph"/>
+        <w:numPr>
+          <w:ilvl w:val="0"/>
+          <w:numId w:val="3"/>
+        </w:numPr>
+        <w:rPr>
+          <w:rFonts w:ascii="Times New Roman" w:hAnsi="Times New Roman" w:cs="Times New Roman"/>
+        </w:rPr>
+      </w:pPr>
+      <w:r>
+        <w:rPr>
+          <w:rFonts w:ascii="Times New Roman" w:hAnsi="Times New Roman" w:cs="Times New Roman"/>
+        </w:rPr>
+        <w:t>Took some time to understand the plus sign to add an ingredient</w:t>
+      </w:r>
+    </w:p>
+    <w:p>
+      <w:pPr>
+        <w:pStyle w:val="ListParagraph"/>
+        <w:numPr>
+          <w:ilvl w:val="0"/>
+          <w:numId w:val="3"/>
+        </w:numPr>
+        <w:rPr>
+          <w:rFonts w:ascii="Times New Roman" w:hAnsi="Times New Roman" w:cs="Times New Roman"/>
+        </w:rPr>
+      </w:pPr>
+      <w:r>
+        <w:rPr>
+          <w:rFonts w:ascii="Times New Roman" w:hAnsi="Times New Roman" w:cs="Times New Roman"/>
+        </w:rPr>
+        <w:t>Didn’t mind the dialog style.</w:t>
+      </w:r>
+    </w:p>
+    <w:p>
+      <w:pPr>
+        <w:pStyle w:val="ListParagraph"/>
+        <w:numPr>
+          <w:ilvl w:val="0"/>
+          <w:numId w:val="3"/>
+        </w:numPr>
+        <w:rPr>
+          <w:rFonts w:ascii="Times New Roman" w:hAnsi="Times New Roman" w:cs="Times New Roman"/>
+        </w:rPr>
+      </w:pPr>
+      <w:r>
+        <w:rPr>
+          <w:rFonts w:ascii="Times New Roman" w:hAnsi="Times New Roman" w:cs="Times New Roman"/>
+        </w:rPr>
+        <w:t>Liked the typography.</w:t>
+      </w:r>
+    </w:p>
+    <w:p>
+      <w:pPr>
+        <w:pStyle w:val="ListParagraph"/>
+        <w:numPr>
+          <w:ilvl w:val="0"/>
+          <w:numId w:val="3"/>
+        </w:numPr>
+        <w:rPr>
+          <w:rFonts w:ascii="Times New Roman" w:hAnsi="Times New Roman" w:cs="Times New Roman"/>
+        </w:rPr>
+      </w:pPr>
+      <w:r>
+        <w:rPr>
+          <w:rFonts w:ascii="Times New Roman" w:hAnsi="Times New Roman" w:cs="Times New Roman"/>
+        </w:rPr>
+        <w:t>Asked about the image because it was a fixed image of cookies.</w:t>
+      </w:r>
+    </w:p>
+    <w:p>
+      <w:pPr>
+        <w:rPr>
+          <w:rFonts w:ascii="Times New Roman" w:hAnsi="Times New Roman" w:cs="Times New Roman"/>
+        </w:rPr>
+      </w:pPr>
+      <w:r>
+        <w:rPr>
+          <w:rFonts w:ascii="Times New Roman" w:hAnsi="Times New Roman" w:cs="Times New Roman"/>
+        </w:rPr>
+        <w:t>Add A Cookbook:</w:t>
+      </w:r>
+    </w:p>
+    <w:p>
+      <w:pPr>
+        <w:pStyle w:val="ListParagraph"/>
+        <w:numPr>
+          <w:ilvl w:val="0"/>
+          <w:numId w:val="5"/>
+        </w:numPr>
+        <w:rPr>
+          <w:rFonts w:ascii="Times New Roman" w:hAnsi="Times New Roman" w:cs="Times New Roman"/>
+        </w:rPr>
+      </w:pPr>
+      <w:r>
+        <w:rPr>
+          <w:rFonts w:ascii="Times New Roman" w:hAnsi="Times New Roman" w:cs="Times New Roman"/>
+        </w:rPr>
+        <w:t>Very easy</w:t>
+      </w:r>
+    </w:p>
+    <w:p>
+      <w:pPr>
+        <w:pStyle w:val="ListParagraph"/>
+        <w:numPr>
+          <w:ilvl w:val="0"/>
+          <w:numId w:val="5"/>
+        </w:numPr>
+        <w:rPr>
+          <w:rFonts w:ascii="Times New Roman" w:hAnsi="Times New Roman" w:cs="Times New Roman"/>
+        </w:rPr>
+      </w:pPr>
+      <w:r>
+        <w:rPr>
+          <w:rFonts w:ascii="Times New Roman" w:hAnsi="Times New Roman" w:cs="Times New Roman"/>
+        </w:rPr>
+        <w:t>Noticed name edit text box needed slightly fixed.</w:t>
+      </w:r>
+    </w:p>
+    <w:p>
+      <w:pPr>
+        <w:rPr>
+          <w:rFonts w:ascii="Times New Roman" w:hAnsi="Times New Roman" w:cs="Times New Roman"/>
+        </w:rPr>
+      </w:pPr>
+      <w:r>
+        <w:rPr>
+          <w:rFonts w:ascii="Times New Roman" w:hAnsi="Times New Roman" w:cs="Times New Roman"/>
+        </w:rPr>
+        <w:t>Recipe Page:</w:t>
+      </w:r>
+    </w:p>
+    <w:p>
+      <w:pPr>
+        <w:pStyle w:val="ListParagraph"/>
+        <w:numPr>
+          <w:ilvl w:val="0"/>
+          <w:numId w:val="6"/>
+        </w:numPr>
+        <w:rPr>
+          <w:rFonts w:ascii="Times New Roman" w:hAnsi="Times New Roman" w:cs="Times New Roman"/>
+        </w:rPr>
+      </w:pPr>
+      <w:r>
+        <w:rPr>
+          <w:rFonts w:ascii="Times New Roman" w:hAnsi="Times New Roman" w:cs="Times New Roman"/>
+        </w:rPr>
+        <w:t>Wondered if colour scheme might be too girly.</w:t>
+      </w:r>
+    </w:p>
+    <w:p>
+      <w:pPr>
+        <w:pStyle w:val="ListParagraph"/>
+        <w:numPr>
+          <w:ilvl w:val="0"/>
+          <w:numId w:val="6"/>
+        </w:numPr>
+        <w:rPr>
+          <w:rFonts w:ascii="Times New Roman" w:hAnsi="Times New Roman" w:cs="Times New Roman"/>
+        </w:rPr>
+      </w:pPr>
+      <w:r>
+        <w:rPr>
+          <w:rFonts w:ascii="Times New Roman" w:hAnsi="Times New Roman" w:cs="Times New Roman"/>
+        </w:rPr>
+        <w:t>Liked the icons.</w:t>
+      </w:r>
+    </w:p>
+    <w:p>
+      <w:pPr>
+        <w:rPr>
+          <w:rFonts w:ascii="Times New Roman" w:hAnsi="Times New Roman" w:cs="Times New Roman"/>
+        </w:rPr>
+      </w:pPr>
+      <w:r>
+        <w:rPr>
+          <w:rFonts w:ascii="Times New Roman" w:hAnsi="Times New Roman" w:cs="Times New Roman"/>
+        </w:rPr>
+        <w:t>Edit Recipe:</w:t>
+      </w:r>
+    </w:p>
+    <w:p>
+      <w:pPr>
+        <w:pStyle w:val="ListParagraph"/>
+        <w:numPr>
+          <w:ilvl w:val="0"/>
+          <w:numId w:val="7"/>
+        </w:numPr>
+        <w:rPr>
+          <w:rFonts w:ascii="Times New Roman" w:hAnsi="Times New Roman" w:cs="Times New Roman"/>
+        </w:rPr>
+      </w:pPr>
+      <w:r>
+        <w:rPr>
+          <w:rFonts w:ascii="Times New Roman" w:hAnsi="Times New Roman" w:cs="Times New Roman"/>
+        </w:rPr>
+        <w:t>Found it straightforward understood the edit symbol.</w:t>
+      </w:r>
+    </w:p>
+    <w:p>
+      <w:pPr>
+        <w:rPr>
+          <w:rFonts w:ascii="Times New Roman" w:hAnsi="Times New Roman" w:cs="Times New Roman"/>
+        </w:rPr>
+      </w:pPr>
+      <w:r>
+        <w:rPr>
+          <w:rFonts w:ascii="Times New Roman" w:hAnsi="Times New Roman" w:cs="Times New Roman"/>
+        </w:rPr>
+        <w:t>Edit cookbook list:</w:t>
+      </w:r>
+    </w:p>
+    <w:p>
+      <w:pPr>
+        <w:pStyle w:val="ListParagraph"/>
+        <w:numPr>
+          <w:ilvl w:val="0"/>
+          <w:numId w:val="7"/>
+        </w:numPr>
+        <w:rPr>
+          <w:rFonts w:ascii="Times New Roman" w:hAnsi="Times New Roman" w:cs="Times New Roman"/>
+        </w:rPr>
+      </w:pPr>
+      <w:r>
+        <w:rPr>
+          <w:rFonts w:ascii="Times New Roman" w:hAnsi="Times New Roman" w:cs="Times New Roman"/>
+        </w:rPr>
+        <w:t>Didn’t work when participant tried to use it.</w:t>
+      </w:r>
+    </w:p>
+    <w:p>
+      <w:pPr>
+        <w:rPr>
+          <w:rFonts w:ascii="Times New Roman" w:hAnsi="Times New Roman" w:cs="Times New Roman"/>
+        </w:rPr>
+      </w:pPr>
+      <w:r>
+        <w:rPr>
+          <w:rFonts w:ascii="Times New Roman" w:hAnsi="Times New Roman" w:cs="Times New Roman"/>
+        </w:rPr>
+        <w:t>Add a contributor:</w:t>
+      </w:r>
+    </w:p>
+    <w:p>
+      <w:pPr>
+        <w:pStyle w:val="ListParagraph"/>
+        <w:numPr>
+          <w:ilvl w:val="0"/>
+          <w:numId w:val="7"/>
+        </w:numPr>
+        <w:rPr>
+          <w:rFonts w:ascii="Times New Roman" w:hAnsi="Times New Roman" w:cs="Times New Roman"/>
+        </w:rPr>
+      </w:pPr>
+      <w:r>
+        <w:rPr>
+          <w:rFonts w:ascii="Times New Roman" w:hAnsi="Times New Roman" w:cs="Times New Roman"/>
+        </w:rPr>
+        <w:t>Fair enough.</w:t>
+      </w:r>
+    </w:p>
+    <w:p>
+      <w:pPr>
+        <w:pStyle w:val="ListParagraph"/>
+        <w:numPr>
+          <w:ilvl w:val="0"/>
+          <w:numId w:val="7"/>
+        </w:numPr>
+        <w:rPr>
+          <w:rFonts w:ascii="Times New Roman" w:hAnsi="Times New Roman" w:cs="Times New Roman"/>
+        </w:rPr>
+      </w:pPr>
+      <w:r>
+        <w:rPr>
+          <w:rFonts w:ascii="Times New Roman" w:hAnsi="Times New Roman" w:cs="Times New Roman"/>
+        </w:rPr>
+        <w:t>Could use some explanation on contributors. What if I just want to someone to look at the cookbook and not contribute?</w:t>
+      </w:r>
+    </w:p>
+    <w:p>
+      <w:pPr>
+        <w:rPr>
+          <w:rFonts w:ascii="Times New Roman" w:hAnsi="Times New Roman" w:cs="Times New Roman"/>
+        </w:rPr>
+      </w:pPr>
+    </w:p>
+    <w:p>
+      <w:pPr>
+        <w:rPr>
+          <w:rFonts w:ascii="Times New Roman" w:hAnsi="Times New Roman" w:cs="Times New Roman"/>
+        </w:rPr>
+      </w:pPr>
+    </w:p>
+    <w:p>
+      <w:pPr>
+        <w:rPr>
+          <w:rFonts w:ascii="Times New Roman" w:hAnsi="Times New Roman" w:cs="Times New Roman"/>
+        </w:rPr>
+      </w:pPr>
+    </w:p>
+    <w:p>
+      <w:pPr>
+        <w:rPr>
+          <w:rFonts w:ascii="Times New Roman" w:hAnsi="Times New Roman" w:cs="Times New Roman"/>
+        </w:rPr>
+      </w:pPr>
+    </w:p>
+    <w:p>
+      <w:pPr>
+        <w:rPr>
+          <w:rFonts w:ascii="Times New Roman" w:hAnsi="Times New Roman" w:cs="Times New Roman"/>
+        </w:rPr>
+      </w:pPr>
+    </w:p>
+    <w:p>
+      <w:pPr>
+        <w:rPr>
+          <w:rFonts w:ascii="Times New Roman" w:hAnsi="Times New Roman" w:cs="Times New Roman"/>
+        </w:rPr>
+      </w:pPr>
+    </w:p>
+    <w:p>
+      <w:pPr>
+        <w:rPr>
+          <w:rFonts w:ascii="Times New Roman" w:hAnsi="Times New Roman" w:cs="Times New Roman"/>
+        </w:rPr>
+      </w:pPr>
+    </w:p>
+    <w:p>
+      <w:pPr>
+        <w:jc w:val="center"/>
+        <w:rPr>
+          <w:rFonts w:ascii="Times New Roman" w:hAnsi="Times New Roman" w:cs="Times New Roman"/>
+          <w:b/>
+        </w:rPr>
+      </w:pPr>
+      <w:r>
+        <w:rPr>
+          <w:rFonts w:ascii="Times New Roman" w:hAnsi="Times New Roman" w:cs="Times New Roman"/>
+          <w:b/>
+        </w:rPr>
+        <w:t>Participant 2</w:t>
+      </w:r>
+    </w:p>
+    <w:p>
+      <w:pPr>
+        <w:rPr>
+          <w:rFonts w:ascii="Times New Roman" w:hAnsi="Times New Roman" w:cs="Times New Roman"/>
+        </w:rPr>
+      </w:pPr>
+      <w:r>
+        <w:rPr>
+          <w:rFonts w:ascii="Times New Roman" w:hAnsi="Times New Roman" w:cs="Times New Roman"/>
+        </w:rPr>
+        <w:t>Sign In Page:</w:t>
+      </w:r>
+    </w:p>
+    <w:p>
+      <w:pPr>
+        <w:pStyle w:val="ListParagraph"/>
+        <w:numPr>
+          <w:ilvl w:val="0"/>
+          <w:numId w:val="1"/>
+        </w:numPr>
+        <w:rPr>
+          <w:rFonts w:ascii="Times New Roman" w:hAnsi="Times New Roman" w:cs="Times New Roman"/>
+        </w:rPr>
+      </w:pPr>
+      <w:r>
+        <w:rPr>
+          <w:rFonts w:ascii="Times New Roman" w:hAnsi="Times New Roman" w:cs="Times New Roman"/>
+        </w:rPr>
+        <w:t>Couldn’t see the blue edit text line.</w:t>
+      </w:r>
+    </w:p>
+    <w:p>
+      <w:pPr>
+        <w:pStyle w:val="ListParagraph"/>
+        <w:numPr>
+          <w:ilvl w:val="0"/>
+          <w:numId w:val="1"/>
+        </w:numPr>
+        <w:rPr>
+          <w:rFonts w:ascii="Times New Roman" w:hAnsi="Times New Roman" w:cs="Times New Roman"/>
+        </w:rPr>
+      </w:pPr>
+      <w:r>
+        <w:rPr>
+          <w:rFonts w:ascii="Times New Roman" w:hAnsi="Times New Roman" w:cs="Times New Roman"/>
+        </w:rPr>
+        <w:t>Reminded me to think about password encryption.</w:t>
+      </w:r>
+    </w:p>
+    <w:p>
+      <w:pPr>
+        <w:pStyle w:val="ListParagraph"/>
+        <w:numPr>
+          <w:ilvl w:val="0"/>
+          <w:numId w:val="1"/>
+        </w:numPr>
+        <w:rPr>
+          <w:rFonts w:ascii="Times New Roman" w:hAnsi="Times New Roman" w:cs="Times New Roman"/>
+        </w:rPr>
+      </w:pPr>
+      <w:r>
+        <w:rPr>
+          <w:rFonts w:ascii="Times New Roman" w:hAnsi="Times New Roman" w:cs="Times New Roman"/>
+        </w:rPr>
+        <w:t xml:space="preserve">Found hints confusing as </w:t>
+      </w:r>
+      <w:proofErr w:type="gramStart"/>
+      <w:r>
+        <w:rPr>
+          <w:rFonts w:ascii="Times New Roman" w:hAnsi="Times New Roman" w:cs="Times New Roman"/>
+        </w:rPr>
+        <w:t xml:space="preserve">she </w:t>
+      </w:r>
+      <w:r>
+        <w:rPr>
+          <w:rFonts w:ascii="Times New Roman" w:hAnsi="Times New Roman" w:cs="Times New Roman"/>
+        </w:rPr>
+        <w:t xml:space="preserve"> thought</w:t>
+      </w:r>
+      <w:proofErr w:type="gramEnd"/>
+      <w:r>
+        <w:rPr>
+          <w:rFonts w:ascii="Times New Roman" w:hAnsi="Times New Roman" w:cs="Times New Roman"/>
+        </w:rPr>
+        <w:t xml:space="preserve"> it was already filled out.</w:t>
+      </w:r>
+    </w:p>
+    <w:p>
+      <w:pPr>
+        <w:pStyle w:val="ListParagraph"/>
+        <w:numPr>
+          <w:ilvl w:val="0"/>
+          <w:numId w:val="1"/>
+        </w:numPr>
+        <w:rPr>
+          <w:rFonts w:ascii="Times New Roman" w:hAnsi="Times New Roman" w:cs="Times New Roman"/>
+        </w:rPr>
+      </w:pPr>
+      <w:r>
+        <w:rPr>
+          <w:rFonts w:ascii="Times New Roman" w:hAnsi="Times New Roman" w:cs="Times New Roman"/>
+        </w:rPr>
+        <w:t xml:space="preserve">Could maybe use a loading sign when logging </w:t>
+      </w:r>
+      <w:proofErr w:type="gramStart"/>
+      <w:r>
+        <w:rPr>
+          <w:rFonts w:ascii="Times New Roman" w:hAnsi="Times New Roman" w:cs="Times New Roman"/>
+        </w:rPr>
+        <w:t>in.</w:t>
+      </w:r>
+      <w:proofErr w:type="gramEnd"/>
+    </w:p>
+    <w:p>
+      <w:pPr>
+        <w:rPr>
+          <w:rFonts w:ascii="Times New Roman" w:hAnsi="Times New Roman" w:cs="Times New Roman"/>
+        </w:rPr>
+      </w:pPr>
+      <w:r>
+        <w:rPr>
+          <w:rFonts w:ascii="Times New Roman" w:hAnsi="Times New Roman" w:cs="Times New Roman"/>
+        </w:rPr>
+        <w:t>Add A Recipe:</w:t>
+      </w:r>
+    </w:p>
+    <w:p>
+      <w:pPr>
+        <w:pStyle w:val="ListParagraph"/>
+        <w:numPr>
+          <w:ilvl w:val="0"/>
+          <w:numId w:val="3"/>
+        </w:numPr>
+        <w:rPr>
+          <w:rFonts w:ascii="Times New Roman" w:hAnsi="Times New Roman" w:cs="Times New Roman"/>
+        </w:rPr>
+      </w:pPr>
+      <w:r>
+        <w:rPr>
+          <w:rFonts w:ascii="Times New Roman" w:hAnsi="Times New Roman" w:cs="Times New Roman"/>
+        </w:rPr>
+        <w:t>Didn’t notice drop down.</w:t>
+      </w:r>
+    </w:p>
+    <w:p>
+      <w:pPr>
+        <w:pStyle w:val="ListParagraph"/>
+        <w:numPr>
+          <w:ilvl w:val="0"/>
+          <w:numId w:val="3"/>
+        </w:numPr>
+        <w:rPr>
+          <w:rFonts w:ascii="Times New Roman" w:hAnsi="Times New Roman" w:cs="Times New Roman"/>
+        </w:rPr>
+      </w:pPr>
+      <w:r>
+        <w:rPr>
+          <w:rFonts w:ascii="Times New Roman" w:hAnsi="Times New Roman" w:cs="Times New Roman"/>
+        </w:rPr>
+        <w:t xml:space="preserve">Pop up number input kept confusing participant when entering recipe </w:t>
+      </w:r>
+    </w:p>
+    <w:p>
+      <w:pPr>
+        <w:rPr>
+          <w:rFonts w:ascii="Times New Roman" w:hAnsi="Times New Roman" w:cs="Times New Roman"/>
+        </w:rPr>
+      </w:pPr>
+      <w:r>
+        <w:rPr>
+          <w:rFonts w:ascii="Times New Roman" w:hAnsi="Times New Roman" w:cs="Times New Roman"/>
+        </w:rPr>
+        <w:t>Add A Cookbook:</w:t>
+      </w:r>
+    </w:p>
+    <w:p>
+      <w:pPr>
+        <w:pStyle w:val="ListParagraph"/>
+        <w:numPr>
+          <w:ilvl w:val="0"/>
+          <w:numId w:val="8"/>
+        </w:numPr>
+        <w:rPr>
+          <w:rFonts w:ascii="Times New Roman" w:hAnsi="Times New Roman" w:cs="Times New Roman"/>
+        </w:rPr>
+      </w:pPr>
+      <w:r>
+        <w:rPr>
+          <w:rFonts w:ascii="Times New Roman" w:hAnsi="Times New Roman" w:cs="Times New Roman"/>
+        </w:rPr>
+        <w:t>Fine</w:t>
+      </w:r>
+    </w:p>
+    <w:p>
+      <w:pPr>
+        <w:rPr>
+          <w:rFonts w:ascii="Times New Roman" w:hAnsi="Times New Roman" w:cs="Times New Roman"/>
+        </w:rPr>
+      </w:pPr>
+      <w:r>
+        <w:rPr>
+          <w:rFonts w:ascii="Times New Roman" w:hAnsi="Times New Roman" w:cs="Times New Roman"/>
+        </w:rPr>
+        <w:t>Recipe Page:</w:t>
+      </w:r>
+    </w:p>
+    <w:p>
+      <w:pPr>
+        <w:pStyle w:val="ListParagraph"/>
+        <w:numPr>
+          <w:ilvl w:val="0"/>
+          <w:numId w:val="6"/>
+        </w:numPr>
+        <w:rPr>
+          <w:rFonts w:ascii="Times New Roman" w:hAnsi="Times New Roman" w:cs="Times New Roman"/>
+        </w:rPr>
+      </w:pPr>
+      <w:r>
+        <w:rPr>
+          <w:rFonts w:ascii="Times New Roman" w:hAnsi="Times New Roman" w:cs="Times New Roman"/>
+        </w:rPr>
+        <w:t>Pretty</w:t>
+      </w:r>
+    </w:p>
+    <w:p>
+      <w:pPr>
+        <w:pStyle w:val="ListParagraph"/>
+        <w:numPr>
+          <w:ilvl w:val="0"/>
+          <w:numId w:val="6"/>
+        </w:numPr>
+        <w:rPr>
+          <w:rFonts w:ascii="Times New Roman" w:hAnsi="Times New Roman" w:cs="Times New Roman"/>
+        </w:rPr>
+      </w:pPr>
+      <w:r>
+        <w:rPr>
+          <w:rFonts w:ascii="Times New Roman" w:hAnsi="Times New Roman" w:cs="Times New Roman"/>
+        </w:rPr>
+        <w:t>Questioned the fixed image</w:t>
+      </w:r>
+    </w:p>
+    <w:p>
+      <w:pPr>
+        <w:rPr>
+          <w:rFonts w:ascii="Times New Roman" w:hAnsi="Times New Roman" w:cs="Times New Roman"/>
+        </w:rPr>
+      </w:pPr>
+      <w:r>
+        <w:rPr>
+          <w:rFonts w:ascii="Times New Roman" w:hAnsi="Times New Roman" w:cs="Times New Roman"/>
+        </w:rPr>
+        <w:t>Edit Recipe:</w:t>
+      </w:r>
+    </w:p>
+    <w:p>
+      <w:pPr>
+        <w:pStyle w:val="ListParagraph"/>
+        <w:numPr>
+          <w:ilvl w:val="0"/>
+          <w:numId w:val="7"/>
+        </w:numPr>
+        <w:rPr>
+          <w:rFonts w:ascii="Times New Roman" w:hAnsi="Times New Roman" w:cs="Times New Roman"/>
+        </w:rPr>
+      </w:pPr>
+      <w:r>
+        <w:rPr>
+          <w:rFonts w:ascii="Times New Roman" w:hAnsi="Times New Roman" w:cs="Times New Roman"/>
+        </w:rPr>
+        <w:t>Fine</w:t>
+      </w:r>
+    </w:p>
+    <w:p>
+      <w:pPr>
+        <w:rPr>
+          <w:rFonts w:ascii="Times New Roman" w:hAnsi="Times New Roman" w:cs="Times New Roman"/>
+        </w:rPr>
+      </w:pPr>
+      <w:r>
+        <w:rPr>
+          <w:rFonts w:ascii="Times New Roman" w:hAnsi="Times New Roman" w:cs="Times New Roman"/>
+        </w:rPr>
+        <w:t>Edit cookbook list:</w:t>
+      </w:r>
+    </w:p>
+    <w:p>
+      <w:pPr>
+        <w:pStyle w:val="ListParagraph"/>
+        <w:numPr>
+          <w:ilvl w:val="0"/>
+          <w:numId w:val="7"/>
+        </w:numPr>
+        <w:rPr>
+          <w:rFonts w:ascii="Times New Roman" w:hAnsi="Times New Roman" w:cs="Times New Roman"/>
+        </w:rPr>
+      </w:pPr>
+      <w:r>
+        <w:rPr>
+          <w:rFonts w:ascii="Times New Roman" w:hAnsi="Times New Roman" w:cs="Times New Roman"/>
+        </w:rPr>
+        <w:t>Fine</w:t>
+      </w:r>
+    </w:p>
+    <w:p>
+      <w:pPr>
+        <w:rPr>
+          <w:rFonts w:ascii="Times New Roman" w:hAnsi="Times New Roman" w:cs="Times New Roman"/>
+        </w:rPr>
+      </w:pPr>
+      <w:r>
+        <w:rPr>
+          <w:rFonts w:ascii="Times New Roman" w:hAnsi="Times New Roman" w:cs="Times New Roman"/>
+        </w:rPr>
+        <w:t>Add a contributor:</w:t>
+      </w:r>
+    </w:p>
+    <w:p>
+      <w:pPr>
+        <w:pStyle w:val="ListParagraph"/>
+        <w:numPr>
+          <w:ilvl w:val="0"/>
+          <w:numId w:val="7"/>
+        </w:numPr>
+        <w:rPr>
+          <w:rFonts w:ascii="Times New Roman" w:hAnsi="Times New Roman" w:cs="Times New Roman"/>
+        </w:rPr>
+      </w:pPr>
+      <w:r>
+        <w:rPr>
+          <w:rFonts w:ascii="Times New Roman" w:hAnsi="Times New Roman" w:cs="Times New Roman"/>
+        </w:rPr>
+        <w:t>Fine</w:t>
+      </w:r>
+    </w:p>
+    <w:p>
+      <w:pPr>
+        <w:rPr>
+          <w:rFonts w:ascii="Times New Roman" w:hAnsi="Times New Roman" w:cs="Times New Roman"/>
+        </w:rPr>
+      </w:pPr>
+      <w:r>
+        <w:rPr>
+          <w:rFonts w:ascii="Times New Roman" w:hAnsi="Times New Roman" w:cs="Times New Roman"/>
+        </w:rPr>
+        <w:t>Recognised that participant sometimes struggled to know what</w:t>
+      </w:r>
+      <w:r>
+        <w:rPr>
+          <w:rFonts w:ascii="Times New Roman" w:hAnsi="Times New Roman" w:cs="Times New Roman"/>
+        </w:rPr>
+        <w:t xml:space="preserve"> the</w:t>
+      </w:r>
       <w:bookmarkStart w:id="0" w:name="_GoBack"/>
       <w:bookmarkEnd w:id="0"/>
-    </w:p>
-    <w:p>
-      <w:pPr>
-        <w:pStyle w:val="NoSpacing"/>
-        <w:jc w:val="center"/>
-        <w:rPr>
-          <w:rFonts w:ascii="Times New Roman" w:hAnsi="Times New Roman" w:cs="Times New Roman"/>
-          <w:b/>
-        </w:rPr>
-      </w:pPr>
-      <w:r>
-        <w:rPr>
-          <w:rFonts w:ascii="Times New Roman" w:hAnsi="Times New Roman" w:cs="Times New Roman"/>
-          <w:b/>
-        </w:rPr>
-        <w:t>21/02/2015 – 22/02/2015</w:t>
-      </w:r>
-    </w:p>
-    <w:p>
-      <w:pPr>
-        <w:pStyle w:val="NoSpacing"/>
-        <w:jc w:val="center"/>
-        <w:rPr>
-          <w:rFonts w:ascii="Times New Roman" w:hAnsi="Times New Roman" w:cs="Times New Roman"/>
-          <w:b/>
-        </w:rPr>
-      </w:pPr>
-      <w:r>
-        <w:rPr>
-          <w:rFonts w:ascii="Times New Roman" w:hAnsi="Times New Roman" w:cs="Times New Roman"/>
-          <w:b/>
-        </w:rPr>
-        <w:t>3 participants</w:t>
-      </w:r>
-    </w:p>
-    <w:p>
-      <w:pPr>
-        <w:jc w:val="center"/>
-        <w:rPr>
-          <w:rFonts w:ascii="Times New Roman" w:hAnsi="Times New Roman" w:cs="Times New Roman"/>
-          <w:b/>
-        </w:rPr>
-      </w:pPr>
-      <w:r>
-        <w:rPr>
-          <w:rFonts w:ascii="Times New Roman" w:hAnsi="Times New Roman" w:cs="Times New Roman"/>
-          <w:b/>
-        </w:rPr>
-        <w:t>Session 1</w:t>
-      </w:r>
-    </w:p>
-    <w:p>
-      <w:pPr>
-        <w:rPr>
-          <w:rFonts w:ascii="Times New Roman" w:hAnsi="Times New Roman" w:cs="Times New Roman"/>
-        </w:rPr>
-      </w:pPr>
-      <w:r>
-        <w:rPr>
-          <w:rFonts w:ascii="Times New Roman" w:hAnsi="Times New Roman" w:cs="Times New Roman"/>
-        </w:rPr>
-        <w:t>I decided not to use a SUS usability form for this session and just take notes as I did not feel there was enough to the app to use the form.</w:t>
-      </w:r>
-    </w:p>
-    <w:p>
-      <w:pPr>
-        <w:jc w:val="center"/>
-        <w:rPr>
-          <w:rFonts w:ascii="Times New Roman" w:hAnsi="Times New Roman" w:cs="Times New Roman"/>
-          <w:b/>
-        </w:rPr>
-      </w:pPr>
-      <w:r>
-        <w:rPr>
-          <w:rFonts w:ascii="Times New Roman" w:hAnsi="Times New Roman" w:cs="Times New Roman"/>
-          <w:b/>
-        </w:rPr>
-        <w:t>Participant 1</w:t>
-      </w:r>
-    </w:p>
-    <w:p>
-      <w:pPr>
-        <w:rPr>
-          <w:rFonts w:ascii="Times New Roman" w:hAnsi="Times New Roman" w:cs="Times New Roman"/>
-        </w:rPr>
-      </w:pPr>
-      <w:r>
-        <w:rPr>
-          <w:rFonts w:ascii="Times New Roman" w:hAnsi="Times New Roman" w:cs="Times New Roman"/>
-        </w:rPr>
-        <w:t>Sign In Page:</w:t>
-      </w:r>
-    </w:p>
-    <w:p>
-      <w:pPr>
-        <w:pStyle w:val="ListParagraph"/>
-        <w:numPr>
-          <w:ilvl w:val="0"/>
-          <w:numId w:val="1"/>
-        </w:numPr>
-        <w:rPr>
-          <w:rFonts w:ascii="Times New Roman" w:hAnsi="Times New Roman" w:cs="Times New Roman"/>
-        </w:rPr>
-      </w:pPr>
-      <w:r>
-        <w:rPr>
-          <w:rFonts w:ascii="Times New Roman" w:hAnsi="Times New Roman" w:cs="Times New Roman"/>
-        </w:rPr>
-        <w:t xml:space="preserve">Liked the page </w:t>
-      </w:r>
-    </w:p>
-    <w:p>
-      <w:pPr>
-        <w:pStyle w:val="ListParagraph"/>
-        <w:numPr>
-          <w:ilvl w:val="0"/>
-          <w:numId w:val="1"/>
-        </w:numPr>
-        <w:rPr>
-          <w:rFonts w:ascii="Times New Roman" w:hAnsi="Times New Roman" w:cs="Times New Roman"/>
-        </w:rPr>
-      </w:pPr>
-      <w:r>
-        <w:rPr>
-          <w:rFonts w:ascii="Times New Roman" w:hAnsi="Times New Roman" w:cs="Times New Roman"/>
-        </w:rPr>
-        <w:t>Seemed festive</w:t>
-      </w:r>
-    </w:p>
-    <w:p>
-      <w:pPr>
-        <w:pStyle w:val="ListParagraph"/>
-        <w:numPr>
-          <w:ilvl w:val="0"/>
-          <w:numId w:val="1"/>
-        </w:numPr>
-        <w:rPr>
-          <w:rFonts w:ascii="Times New Roman" w:hAnsi="Times New Roman" w:cs="Times New Roman"/>
-        </w:rPr>
-      </w:pPr>
-      <w:r>
-        <w:rPr>
-          <w:rFonts w:ascii="Times New Roman" w:hAnsi="Times New Roman" w:cs="Times New Roman"/>
-        </w:rPr>
-        <w:t>When</w:t>
-      </w:r>
-      <w:r>
-        <w:rPr>
-          <w:rFonts w:ascii="Times New Roman" w:hAnsi="Times New Roman" w:cs="Times New Roman"/>
-        </w:rPr>
-        <w:t xml:space="preserve"> watching the user enter password recognised I need to do password size check.</w:t>
-      </w:r>
-    </w:p>
-    <w:p>
-      <w:pPr>
-        <w:rPr>
-          <w:rFonts w:ascii="Times New Roman" w:hAnsi="Times New Roman" w:cs="Times New Roman"/>
-        </w:rPr>
-      </w:pPr>
-      <w:r>
-        <w:rPr>
-          <w:rFonts w:ascii="Times New Roman" w:hAnsi="Times New Roman" w:cs="Times New Roman"/>
-        </w:rPr>
-        <w:t>Add A Recipe:</w:t>
-      </w:r>
-    </w:p>
-    <w:p>
-      <w:pPr>
-        <w:pStyle w:val="ListParagraph"/>
-        <w:numPr>
-          <w:ilvl w:val="0"/>
-          <w:numId w:val="3"/>
-        </w:numPr>
-        <w:rPr>
-          <w:rFonts w:ascii="Times New Roman" w:hAnsi="Times New Roman" w:cs="Times New Roman"/>
-        </w:rPr>
-      </w:pPr>
-      <w:r>
-        <w:rPr>
-          <w:rFonts w:ascii="Times New Roman" w:hAnsi="Times New Roman" w:cs="Times New Roman"/>
-        </w:rPr>
-        <w:t>Took some time to understand the plus sign to add an ingredient</w:t>
-      </w:r>
-    </w:p>
-    <w:p>
-      <w:pPr>
-        <w:pStyle w:val="ListParagraph"/>
-        <w:numPr>
-          <w:ilvl w:val="0"/>
-          <w:numId w:val="3"/>
-        </w:numPr>
-        <w:rPr>
-          <w:rFonts w:ascii="Times New Roman" w:hAnsi="Times New Roman" w:cs="Times New Roman"/>
-        </w:rPr>
-      </w:pPr>
-      <w:r>
-        <w:rPr>
-          <w:rFonts w:ascii="Times New Roman" w:hAnsi="Times New Roman" w:cs="Times New Roman"/>
-        </w:rPr>
-        <w:t>Didn’t mind the dialog style.</w:t>
-      </w:r>
-    </w:p>
-    <w:p>
-      <w:pPr>
-        <w:pStyle w:val="ListParagraph"/>
-        <w:numPr>
-          <w:ilvl w:val="0"/>
-          <w:numId w:val="3"/>
-        </w:numPr>
-        <w:rPr>
-          <w:rFonts w:ascii="Times New Roman" w:hAnsi="Times New Roman" w:cs="Times New Roman"/>
-        </w:rPr>
-      </w:pPr>
-      <w:r>
-        <w:rPr>
-          <w:rFonts w:ascii="Times New Roman" w:hAnsi="Times New Roman" w:cs="Times New Roman"/>
-        </w:rPr>
-        <w:t>Liked the typography.</w:t>
-      </w:r>
-    </w:p>
-    <w:p>
-      <w:pPr>
-        <w:pStyle w:val="ListParagraph"/>
-        <w:numPr>
-          <w:ilvl w:val="0"/>
-          <w:numId w:val="3"/>
-        </w:numPr>
-        <w:rPr>
-          <w:rFonts w:ascii="Times New Roman" w:hAnsi="Times New Roman" w:cs="Times New Roman"/>
-        </w:rPr>
-      </w:pPr>
-      <w:r>
-        <w:rPr>
-          <w:rFonts w:ascii="Times New Roman" w:hAnsi="Times New Roman" w:cs="Times New Roman"/>
-        </w:rPr>
-        <w:t>Asked about the image because it was a fixed image of cookies.</w:t>
-      </w:r>
-    </w:p>
-    <w:p>
-      <w:pPr>
-        <w:rPr>
-          <w:rFonts w:ascii="Times New Roman" w:hAnsi="Times New Roman" w:cs="Times New Roman"/>
-        </w:rPr>
-      </w:pPr>
-      <w:r>
-        <w:rPr>
-          <w:rFonts w:ascii="Times New Roman" w:hAnsi="Times New Roman" w:cs="Times New Roman"/>
-        </w:rPr>
-        <w:t>Add A Cookbook:</w:t>
-      </w:r>
-    </w:p>
-    <w:p>
-      <w:pPr>
-        <w:pStyle w:val="ListParagraph"/>
-        <w:numPr>
-          <w:ilvl w:val="0"/>
-          <w:numId w:val="5"/>
-        </w:numPr>
-        <w:rPr>
-          <w:rFonts w:ascii="Times New Roman" w:hAnsi="Times New Roman" w:cs="Times New Roman"/>
-        </w:rPr>
-      </w:pPr>
-      <w:r>
-        <w:rPr>
-          <w:rFonts w:ascii="Times New Roman" w:hAnsi="Times New Roman" w:cs="Times New Roman"/>
-        </w:rPr>
-        <w:t>Very easy</w:t>
-      </w:r>
-    </w:p>
-    <w:p>
-      <w:pPr>
-        <w:pStyle w:val="ListParagraph"/>
-        <w:numPr>
-          <w:ilvl w:val="0"/>
-          <w:numId w:val="5"/>
-        </w:numPr>
-        <w:rPr>
-          <w:rFonts w:ascii="Times New Roman" w:hAnsi="Times New Roman" w:cs="Times New Roman"/>
-        </w:rPr>
-      </w:pPr>
-      <w:r>
-        <w:rPr>
-          <w:rFonts w:ascii="Times New Roman" w:hAnsi="Times New Roman" w:cs="Times New Roman"/>
-        </w:rPr>
-        <w:t>Noticed name edit text box needed slightly fixed.</w:t>
-      </w:r>
-    </w:p>
-    <w:p>
-      <w:pPr>
-        <w:rPr>
-          <w:rFonts w:ascii="Times New Roman" w:hAnsi="Times New Roman" w:cs="Times New Roman"/>
-        </w:rPr>
-      </w:pPr>
-      <w:r>
-        <w:rPr>
-          <w:rFonts w:ascii="Times New Roman" w:hAnsi="Times New Roman" w:cs="Times New Roman"/>
-        </w:rPr>
-        <w:t>Recipe Page:</w:t>
-      </w:r>
-    </w:p>
-    <w:p>
-      <w:pPr>
-        <w:pStyle w:val="ListParagraph"/>
-        <w:numPr>
-          <w:ilvl w:val="0"/>
-          <w:numId w:val="6"/>
-        </w:numPr>
-        <w:rPr>
-          <w:rFonts w:ascii="Times New Roman" w:hAnsi="Times New Roman" w:cs="Times New Roman"/>
-        </w:rPr>
-      </w:pPr>
-      <w:r>
-        <w:rPr>
-          <w:rFonts w:ascii="Times New Roman" w:hAnsi="Times New Roman" w:cs="Times New Roman"/>
-        </w:rPr>
-        <w:t>Wondered if colour scheme might be too girly.</w:t>
-      </w:r>
-    </w:p>
-    <w:p>
-      <w:pPr>
-        <w:pStyle w:val="ListParagraph"/>
-        <w:numPr>
-          <w:ilvl w:val="0"/>
-          <w:numId w:val="6"/>
-        </w:numPr>
-        <w:rPr>
-          <w:rFonts w:ascii="Times New Roman" w:hAnsi="Times New Roman" w:cs="Times New Roman"/>
-        </w:rPr>
-      </w:pPr>
-      <w:r>
-        <w:rPr>
-          <w:rFonts w:ascii="Times New Roman" w:hAnsi="Times New Roman" w:cs="Times New Roman"/>
-        </w:rPr>
-        <w:t>Liked the icons.</w:t>
-      </w:r>
-    </w:p>
-    <w:p>
-      <w:pPr>
-        <w:rPr>
-          <w:rFonts w:ascii="Times New Roman" w:hAnsi="Times New Roman" w:cs="Times New Roman"/>
-        </w:rPr>
-      </w:pPr>
-      <w:r>
-        <w:rPr>
-          <w:rFonts w:ascii="Times New Roman" w:hAnsi="Times New Roman" w:cs="Times New Roman"/>
-        </w:rPr>
-        <w:t>Edit Recipe:</w:t>
-      </w:r>
-    </w:p>
-    <w:p>
-      <w:pPr>
-        <w:pStyle w:val="ListParagraph"/>
-        <w:numPr>
-          <w:ilvl w:val="0"/>
-          <w:numId w:val="7"/>
-        </w:numPr>
-        <w:rPr>
-          <w:rFonts w:ascii="Times New Roman" w:hAnsi="Times New Roman" w:cs="Times New Roman"/>
-        </w:rPr>
-      </w:pPr>
-      <w:r>
-        <w:rPr>
-          <w:rFonts w:ascii="Times New Roman" w:hAnsi="Times New Roman" w:cs="Times New Roman"/>
-        </w:rPr>
-        <w:t>Found it straightforward understood the edit symbol.</w:t>
-      </w:r>
-    </w:p>
-    <w:p>
-      <w:pPr>
-        <w:rPr>
-          <w:rFonts w:ascii="Times New Roman" w:hAnsi="Times New Roman" w:cs="Times New Roman"/>
-        </w:rPr>
-      </w:pPr>
-      <w:r>
-        <w:rPr>
-          <w:rFonts w:ascii="Times New Roman" w:hAnsi="Times New Roman" w:cs="Times New Roman"/>
-        </w:rPr>
-        <w:t>Edit cookbook list:</w:t>
-      </w:r>
-    </w:p>
-    <w:p>
-      <w:pPr>
-        <w:pStyle w:val="ListParagraph"/>
-        <w:numPr>
-          <w:ilvl w:val="0"/>
-          <w:numId w:val="7"/>
-        </w:numPr>
-        <w:rPr>
-          <w:rFonts w:ascii="Times New Roman" w:hAnsi="Times New Roman" w:cs="Times New Roman"/>
-        </w:rPr>
-      </w:pPr>
-      <w:r>
-        <w:rPr>
-          <w:rFonts w:ascii="Times New Roman" w:hAnsi="Times New Roman" w:cs="Times New Roman"/>
-        </w:rPr>
-        <w:t>Didn’t work when participant tried to use it.</w:t>
-      </w:r>
-    </w:p>
-    <w:p>
-      <w:pPr>
-        <w:rPr>
-          <w:rFonts w:ascii="Times New Roman" w:hAnsi="Times New Roman" w:cs="Times New Roman"/>
-        </w:rPr>
-      </w:pPr>
-      <w:r>
-        <w:rPr>
-          <w:rFonts w:ascii="Times New Roman" w:hAnsi="Times New Roman" w:cs="Times New Roman"/>
-        </w:rPr>
-        <w:t>Add a contributor:</w:t>
-      </w:r>
-    </w:p>
-    <w:p>
-      <w:pPr>
-        <w:pStyle w:val="ListParagraph"/>
-        <w:numPr>
-          <w:ilvl w:val="0"/>
-          <w:numId w:val="7"/>
-        </w:numPr>
-        <w:rPr>
-          <w:rFonts w:ascii="Times New Roman" w:hAnsi="Times New Roman" w:cs="Times New Roman"/>
-        </w:rPr>
-      </w:pPr>
-      <w:r>
-        <w:rPr>
-          <w:rFonts w:ascii="Times New Roman" w:hAnsi="Times New Roman" w:cs="Times New Roman"/>
-        </w:rPr>
-        <w:t>Fair enough.</w:t>
-      </w:r>
-    </w:p>
-    <w:p>
-      <w:pPr>
-        <w:pStyle w:val="ListParagraph"/>
-        <w:numPr>
-          <w:ilvl w:val="0"/>
-          <w:numId w:val="7"/>
-        </w:numPr>
-        <w:rPr>
-          <w:rFonts w:ascii="Times New Roman" w:hAnsi="Times New Roman" w:cs="Times New Roman"/>
-        </w:rPr>
-      </w:pPr>
-      <w:r>
-        <w:rPr>
-          <w:rFonts w:ascii="Times New Roman" w:hAnsi="Times New Roman" w:cs="Times New Roman"/>
-        </w:rPr>
-        <w:t>Could use some explanation on contributors. What if I just want to someone to look at the cookbook and not contribute?</w:t>
-      </w:r>
-    </w:p>
-    <w:p>
-      <w:pPr>
-        <w:rPr>
-          <w:rFonts w:ascii="Times New Roman" w:hAnsi="Times New Roman" w:cs="Times New Roman"/>
-        </w:rPr>
-      </w:pPr>
-    </w:p>
-    <w:p>
-      <w:pPr>
-        <w:rPr>
-          <w:rFonts w:ascii="Times New Roman" w:hAnsi="Times New Roman" w:cs="Times New Roman"/>
-        </w:rPr>
-      </w:pPr>
-    </w:p>
-    <w:p>
-      <w:pPr>
-        <w:rPr>
-          <w:rFonts w:ascii="Times New Roman" w:hAnsi="Times New Roman" w:cs="Times New Roman"/>
-        </w:rPr>
-      </w:pPr>
-    </w:p>
-    <w:p>
-      <w:pPr>
-        <w:rPr>
-          <w:rFonts w:ascii="Times New Roman" w:hAnsi="Times New Roman" w:cs="Times New Roman"/>
-        </w:rPr>
-      </w:pPr>
-    </w:p>
-    <w:p>
-      <w:pPr>
-        <w:rPr>
-          <w:rFonts w:ascii="Times New Roman" w:hAnsi="Times New Roman" w:cs="Times New Roman"/>
-        </w:rPr>
-      </w:pPr>
-    </w:p>
-    <w:p>
-      <w:pPr>
-        <w:rPr>
-          <w:rFonts w:ascii="Times New Roman" w:hAnsi="Times New Roman" w:cs="Times New Roman"/>
-        </w:rPr>
-      </w:pPr>
-    </w:p>
-    <w:p>
-      <w:pPr>
-        <w:rPr>
-          <w:rFonts w:ascii="Times New Roman" w:hAnsi="Times New Roman" w:cs="Times New Roman"/>
-        </w:rPr>
-      </w:pPr>
-    </w:p>
-    <w:p>
-      <w:pPr>
-        <w:jc w:val="center"/>
-        <w:rPr>
-          <w:rFonts w:ascii="Times New Roman" w:hAnsi="Times New Roman" w:cs="Times New Roman"/>
-          <w:b/>
-        </w:rPr>
-      </w:pPr>
-      <w:r>
-        <w:rPr>
-          <w:rFonts w:ascii="Times New Roman" w:hAnsi="Times New Roman" w:cs="Times New Roman"/>
-          <w:b/>
-        </w:rPr>
-        <w:t>Participant 2</w:t>
-      </w:r>
-    </w:p>
-    <w:p>
-      <w:pPr>
-        <w:rPr>
-          <w:rFonts w:ascii="Times New Roman" w:hAnsi="Times New Roman" w:cs="Times New Roman"/>
-        </w:rPr>
-      </w:pPr>
-      <w:r>
-        <w:rPr>
-          <w:rFonts w:ascii="Times New Roman" w:hAnsi="Times New Roman" w:cs="Times New Roman"/>
-        </w:rPr>
-        <w:t>Sign In Page:</w:t>
-      </w:r>
-    </w:p>
-    <w:p>
-      <w:pPr>
-        <w:pStyle w:val="ListParagraph"/>
-        <w:numPr>
-          <w:ilvl w:val="0"/>
-          <w:numId w:val="1"/>
-        </w:numPr>
-        <w:rPr>
-          <w:rFonts w:ascii="Times New Roman" w:hAnsi="Times New Roman" w:cs="Times New Roman"/>
-        </w:rPr>
-      </w:pPr>
-      <w:r>
-        <w:rPr>
-          <w:rFonts w:ascii="Times New Roman" w:hAnsi="Times New Roman" w:cs="Times New Roman"/>
-        </w:rPr>
-        <w:t>Couldn’t see the blue edit text line.</w:t>
-      </w:r>
-    </w:p>
-    <w:p>
-      <w:pPr>
-        <w:pStyle w:val="ListParagraph"/>
-        <w:numPr>
-          <w:ilvl w:val="0"/>
-          <w:numId w:val="1"/>
-        </w:numPr>
-        <w:rPr>
-          <w:rFonts w:ascii="Times New Roman" w:hAnsi="Times New Roman" w:cs="Times New Roman"/>
-        </w:rPr>
-      </w:pPr>
-      <w:r>
-        <w:rPr>
-          <w:rFonts w:ascii="Times New Roman" w:hAnsi="Times New Roman" w:cs="Times New Roman"/>
-        </w:rPr>
-        <w:t>Reminded me to think about password encryption.</w:t>
-      </w:r>
-    </w:p>
-    <w:p>
-      <w:pPr>
-        <w:pStyle w:val="ListParagraph"/>
-        <w:numPr>
-          <w:ilvl w:val="0"/>
-          <w:numId w:val="1"/>
-        </w:numPr>
-        <w:rPr>
-          <w:rFonts w:ascii="Times New Roman" w:hAnsi="Times New Roman" w:cs="Times New Roman"/>
-        </w:rPr>
-      </w:pPr>
-      <w:r>
-        <w:rPr>
-          <w:rFonts w:ascii="Times New Roman" w:hAnsi="Times New Roman" w:cs="Times New Roman"/>
-        </w:rPr>
-        <w:t>Found hints confusing as she they thought it was already filled out.</w:t>
-      </w:r>
-    </w:p>
-    <w:p>
-      <w:pPr>
-        <w:pStyle w:val="ListParagraph"/>
-        <w:numPr>
-          <w:ilvl w:val="0"/>
-          <w:numId w:val="1"/>
-        </w:numPr>
-        <w:rPr>
-          <w:rFonts w:ascii="Times New Roman" w:hAnsi="Times New Roman" w:cs="Times New Roman"/>
-        </w:rPr>
-      </w:pPr>
-      <w:r>
-        <w:rPr>
-          <w:rFonts w:ascii="Times New Roman" w:hAnsi="Times New Roman" w:cs="Times New Roman"/>
-        </w:rPr>
-        <w:t xml:space="preserve">Could maybe use a loading sign when logging </w:t>
-      </w:r>
-      <w:proofErr w:type="gramStart"/>
-      <w:r>
-        <w:rPr>
-          <w:rFonts w:ascii="Times New Roman" w:hAnsi="Times New Roman" w:cs="Times New Roman"/>
-        </w:rPr>
-        <w:t>in.</w:t>
-      </w:r>
-      <w:proofErr w:type="gramEnd"/>
-    </w:p>
-    <w:p>
-      <w:pPr>
-        <w:rPr>
-          <w:rFonts w:ascii="Times New Roman" w:hAnsi="Times New Roman" w:cs="Times New Roman"/>
-        </w:rPr>
-      </w:pPr>
-      <w:r>
-        <w:rPr>
-          <w:rFonts w:ascii="Times New Roman" w:hAnsi="Times New Roman" w:cs="Times New Roman"/>
-        </w:rPr>
-        <w:t>Add A Recipe:</w:t>
-      </w:r>
-    </w:p>
-    <w:p>
-      <w:pPr>
-        <w:pStyle w:val="ListParagraph"/>
-        <w:numPr>
-          <w:ilvl w:val="0"/>
-          <w:numId w:val="3"/>
-        </w:numPr>
-        <w:rPr>
-          <w:rFonts w:ascii="Times New Roman" w:hAnsi="Times New Roman" w:cs="Times New Roman"/>
-        </w:rPr>
-      </w:pPr>
-      <w:r>
-        <w:rPr>
-          <w:rFonts w:ascii="Times New Roman" w:hAnsi="Times New Roman" w:cs="Times New Roman"/>
-        </w:rPr>
-        <w:t>Didn’t notice drop down.</w:t>
-      </w:r>
-    </w:p>
-    <w:p>
-      <w:pPr>
-        <w:pStyle w:val="ListParagraph"/>
-        <w:numPr>
-          <w:ilvl w:val="0"/>
-          <w:numId w:val="3"/>
-        </w:numPr>
-        <w:rPr>
-          <w:rFonts w:ascii="Times New Roman" w:hAnsi="Times New Roman" w:cs="Times New Roman"/>
-        </w:rPr>
-      </w:pPr>
-      <w:r>
-        <w:rPr>
-          <w:rFonts w:ascii="Times New Roman" w:hAnsi="Times New Roman" w:cs="Times New Roman"/>
-        </w:rPr>
-        <w:t xml:space="preserve">Pop up number input kept confusing participant when entering recipe </w:t>
-      </w:r>
-    </w:p>
-    <w:p>
-      <w:pPr>
-        <w:rPr>
-          <w:rFonts w:ascii="Times New Roman" w:hAnsi="Times New Roman" w:cs="Times New Roman"/>
-        </w:rPr>
-      </w:pPr>
-      <w:r>
-        <w:rPr>
-          <w:rFonts w:ascii="Times New Roman" w:hAnsi="Times New Roman" w:cs="Times New Roman"/>
-        </w:rPr>
-        <w:t>Add A Cookbook:</w:t>
-      </w:r>
-    </w:p>
-    <w:p>
-      <w:pPr>
-        <w:pStyle w:val="ListParagraph"/>
-        <w:numPr>
-          <w:ilvl w:val="0"/>
-          <w:numId w:val="8"/>
-        </w:numPr>
-        <w:rPr>
-          <w:rFonts w:ascii="Times New Roman" w:hAnsi="Times New Roman" w:cs="Times New Roman"/>
-        </w:rPr>
-      </w:pPr>
-      <w:r>
-        <w:rPr>
-          <w:rFonts w:ascii="Times New Roman" w:hAnsi="Times New Roman" w:cs="Times New Roman"/>
-        </w:rPr>
-        <w:t>Fine</w:t>
-      </w:r>
-    </w:p>
-    <w:p>
-      <w:pPr>
-        <w:rPr>
-          <w:rFonts w:ascii="Times New Roman" w:hAnsi="Times New Roman" w:cs="Times New Roman"/>
-        </w:rPr>
-      </w:pPr>
-      <w:r>
-        <w:rPr>
-          <w:rFonts w:ascii="Times New Roman" w:hAnsi="Times New Roman" w:cs="Times New Roman"/>
-        </w:rPr>
-        <w:t>Recipe Page:</w:t>
-      </w:r>
-    </w:p>
-    <w:p>
-      <w:pPr>
-        <w:pStyle w:val="ListParagraph"/>
-        <w:numPr>
-          <w:ilvl w:val="0"/>
-          <w:numId w:val="6"/>
-        </w:numPr>
-        <w:rPr>
-          <w:rFonts w:ascii="Times New Roman" w:hAnsi="Times New Roman" w:cs="Times New Roman"/>
-        </w:rPr>
-      </w:pPr>
-      <w:r>
-        <w:rPr>
-          <w:rFonts w:ascii="Times New Roman" w:hAnsi="Times New Roman" w:cs="Times New Roman"/>
-        </w:rPr>
-        <w:t>Pretty</w:t>
-      </w:r>
-    </w:p>
-    <w:p>
-      <w:pPr>
-        <w:pStyle w:val="ListParagraph"/>
-        <w:numPr>
-          <w:ilvl w:val="0"/>
-          <w:numId w:val="6"/>
-        </w:numPr>
-        <w:rPr>
-          <w:rFonts w:ascii="Times New Roman" w:hAnsi="Times New Roman" w:cs="Times New Roman"/>
-        </w:rPr>
-      </w:pPr>
-      <w:r>
-        <w:rPr>
-          <w:rFonts w:ascii="Times New Roman" w:hAnsi="Times New Roman" w:cs="Times New Roman"/>
-        </w:rPr>
-        <w:t>Questioned the fixed image</w:t>
-      </w:r>
-    </w:p>
-    <w:p>
-      <w:pPr>
-        <w:rPr>
-          <w:rFonts w:ascii="Times New Roman" w:hAnsi="Times New Roman" w:cs="Times New Roman"/>
-        </w:rPr>
-      </w:pPr>
-      <w:r>
-        <w:rPr>
-          <w:rFonts w:ascii="Times New Roman" w:hAnsi="Times New Roman" w:cs="Times New Roman"/>
-        </w:rPr>
-        <w:t>Edit Recipe:</w:t>
-      </w:r>
-    </w:p>
-    <w:p>
-      <w:pPr>
-        <w:pStyle w:val="ListParagraph"/>
-        <w:numPr>
-          <w:ilvl w:val="0"/>
-          <w:numId w:val="7"/>
-        </w:numPr>
-        <w:rPr>
-          <w:rFonts w:ascii="Times New Roman" w:hAnsi="Times New Roman" w:cs="Times New Roman"/>
-        </w:rPr>
-      </w:pPr>
-      <w:r>
-        <w:rPr>
-          <w:rFonts w:ascii="Times New Roman" w:hAnsi="Times New Roman" w:cs="Times New Roman"/>
-        </w:rPr>
-        <w:t>Fine</w:t>
-      </w:r>
-    </w:p>
-    <w:p>
-      <w:pPr>
-        <w:rPr>
-          <w:rFonts w:ascii="Times New Roman" w:hAnsi="Times New Roman" w:cs="Times New Roman"/>
-        </w:rPr>
-      </w:pPr>
-      <w:r>
-        <w:rPr>
-          <w:rFonts w:ascii="Times New Roman" w:hAnsi="Times New Roman" w:cs="Times New Roman"/>
-        </w:rPr>
-        <w:t>Edit cookbook list:</w:t>
-      </w:r>
-    </w:p>
-    <w:p>
-      <w:pPr>
-        <w:pStyle w:val="ListParagraph"/>
-        <w:numPr>
-          <w:ilvl w:val="0"/>
-          <w:numId w:val="7"/>
-        </w:numPr>
-        <w:rPr>
-          <w:rFonts w:ascii="Times New Roman" w:hAnsi="Times New Roman" w:cs="Times New Roman"/>
-        </w:rPr>
-      </w:pPr>
-      <w:r>
-        <w:rPr>
-          <w:rFonts w:ascii="Times New Roman" w:hAnsi="Times New Roman" w:cs="Times New Roman"/>
-        </w:rPr>
-        <w:t>Fine</w:t>
-      </w:r>
-    </w:p>
-    <w:p>
-      <w:pPr>
-        <w:rPr>
-          <w:rFonts w:ascii="Times New Roman" w:hAnsi="Times New Roman" w:cs="Times New Roman"/>
-        </w:rPr>
-      </w:pPr>
-      <w:r>
-        <w:rPr>
-          <w:rFonts w:ascii="Times New Roman" w:hAnsi="Times New Roman" w:cs="Times New Roman"/>
-        </w:rPr>
-        <w:t>Add a contributor:</w:t>
-      </w:r>
-    </w:p>
-    <w:p>
-      <w:pPr>
-        <w:pStyle w:val="ListParagraph"/>
-        <w:numPr>
-          <w:ilvl w:val="0"/>
-          <w:numId w:val="7"/>
-        </w:numPr>
-        <w:rPr>
-          <w:rFonts w:ascii="Times New Roman" w:hAnsi="Times New Roman" w:cs="Times New Roman"/>
-        </w:rPr>
-      </w:pPr>
-      <w:r>
-        <w:rPr>
-          <w:rFonts w:ascii="Times New Roman" w:hAnsi="Times New Roman" w:cs="Times New Roman"/>
-        </w:rPr>
-        <w:t>Fine</w:t>
-      </w:r>
-    </w:p>
-    <w:p>
-      <w:pPr>
-        <w:rPr>
-          <w:rFonts w:ascii="Times New Roman" w:hAnsi="Times New Roman" w:cs="Times New Roman"/>
-        </w:rPr>
-      </w:pPr>
-      <w:r>
-        <w:rPr>
-          <w:rFonts w:ascii="Times New Roman" w:hAnsi="Times New Roman" w:cs="Times New Roman"/>
-        </w:rPr>
-        <w:t>Recognised that participant sometimes struggled to know what app was doing when waiting to sync. Needs some form of loadi</w:t>
+      <w:r>
+        <w:rPr>
+          <w:rFonts w:ascii="Times New Roman" w:hAnsi="Times New Roman" w:cs="Times New Roman"/>
+        </w:rPr>
+        <w:t xml:space="preserve"> app was doing when waiting to sync. Needs some form of loadi</w:t>
       </w:r>
       <w:r>
         <w:rPr>

--- a/Appendix/8. Study Results/8.3 User Testing Sessions/8.3.1 User Testing Session 1 Notes.docx
+++ b/Appendix/8. Study Results/8.3 User Testing Sessions/8.3.1 User Testing Session 1 Notes.docx
@@ -95,29 +95,25 @@
           <w:b/>
         </w:rPr>
       </w:pPr>
-      <w:r>
+    </w:p>
+    <w:p>
+      <w:pPr>
+        <w:jc w:val="center"/>
         <w:rPr>
           <w:rFonts w:ascii="Times New Roman" w:hAnsi="Times New Roman" w:cs="Times New Roman"/>
           <w:b/>
         </w:rPr>
+      </w:pPr>
+      <w:r>
+        <w:rPr>
+          <w:rFonts w:ascii="Times New Roman" w:hAnsi="Times New Roman" w:cs="Times New Roman"/>
+          <w:b/>
+        </w:rPr>
         <w:t>Session 1</w:t>
       </w:r>
     </w:p>
     <w:p>
       <w:pPr>
-        <w:rPr>
-          <w:rFonts w:ascii="Times New Roman" w:hAnsi="Times New Roman" w:cs="Times New Roman"/>
-        </w:rPr>
-      </w:pPr>
-      <w:r>
-        <w:rPr>
-          <w:rFonts w:ascii="Times New Roman" w:hAnsi="Times New Roman" w:cs="Times New Roman"/>
-        </w:rPr>
-        <w:t>I decided not to use a SUS usability form for this session and just take notes as I did not feel there was enough to the app to use the form.</w:t>
-      </w:r>
-    </w:p>
-    <w:p>
-      <w:pPr>
         <w:jc w:val="center"/>
         <w:rPr>
           <w:rFonts w:ascii="Times New Roman" w:hAnsi="Times New Roman" w:cs="Times New Roman"/>
@@ -630,52 +626,50 @@
         </w:rPr>
         <w:t xml:space="preserve">Found hints confusing as </w:t>
       </w:r>
+      <w:r>
+        <w:rPr>
+          <w:rFonts w:ascii="Times New Roman" w:hAnsi="Times New Roman" w:cs="Times New Roman"/>
+        </w:rPr>
+        <w:t xml:space="preserve">she </w:t>
+      </w:r>
+      <w:r>
+        <w:rPr>
+          <w:rFonts w:ascii="Times New Roman" w:hAnsi="Times New Roman" w:cs="Times New Roman"/>
+        </w:rPr>
+        <w:t>thought</w:t>
+      </w:r>
+      <w:r>
+        <w:rPr>
+          <w:rFonts w:ascii="Times New Roman" w:hAnsi="Times New Roman" w:cs="Times New Roman"/>
+        </w:rPr>
+        <w:t xml:space="preserve"> it was already filled out.</w:t>
+      </w:r>
+    </w:p>
+    <w:p>
+      <w:pPr>
+        <w:pStyle w:val="ListParagraph"/>
+        <w:numPr>
+          <w:ilvl w:val="0"/>
+          <w:numId w:val="1"/>
+        </w:numPr>
+        <w:rPr>
+          <w:rFonts w:ascii="Times New Roman" w:hAnsi="Times New Roman" w:cs="Times New Roman"/>
+        </w:rPr>
+      </w:pPr>
+      <w:r>
+        <w:rPr>
+          <w:rFonts w:ascii="Times New Roman" w:hAnsi="Times New Roman" w:cs="Times New Roman"/>
+        </w:rPr>
+        <w:t xml:space="preserve">Could maybe use a loading sign when logging </w:t>
+      </w:r>
       <w:proofErr w:type="gramStart"/>
       <w:r>
         <w:rPr>
           <w:rFonts w:ascii="Times New Roman" w:hAnsi="Times New Roman" w:cs="Times New Roman"/>
         </w:rPr>
-        <w:t xml:space="preserve">she </w:t>
-      </w:r>
-      <w:r>
-        <w:rPr>
-          <w:rFonts w:ascii="Times New Roman" w:hAnsi="Times New Roman" w:cs="Times New Roman"/>
-        </w:rPr>
-        <w:t xml:space="preserve"> thought</w:t>
+        <w:t>in.</w:t>
       </w:r>
       <w:proofErr w:type="gramEnd"/>
-      <w:r>
-        <w:rPr>
-          <w:rFonts w:ascii="Times New Roman" w:hAnsi="Times New Roman" w:cs="Times New Roman"/>
-        </w:rPr>
-        <w:t xml:space="preserve"> it was already filled out.</w:t>
-      </w:r>
-    </w:p>
-    <w:p>
-      <w:pPr>
-        <w:pStyle w:val="ListParagraph"/>
-        <w:numPr>
-          <w:ilvl w:val="0"/>
-          <w:numId w:val="1"/>
-        </w:numPr>
-        <w:rPr>
-          <w:rFonts w:ascii="Times New Roman" w:hAnsi="Times New Roman" w:cs="Times New Roman"/>
-        </w:rPr>
-      </w:pPr>
-      <w:r>
-        <w:rPr>
-          <w:rFonts w:ascii="Times New Roman" w:hAnsi="Times New Roman" w:cs="Times New Roman"/>
-        </w:rPr>
-        <w:t xml:space="preserve">Could maybe use a loading sign when logging </w:t>
-      </w:r>
-      <w:proofErr w:type="gramStart"/>
-      <w:r>
-        <w:rPr>
-          <w:rFonts w:ascii="Times New Roman" w:hAnsi="Times New Roman" w:cs="Times New Roman"/>
-        </w:rPr>
-        <w:t>in.</w:t>
-      </w:r>
-      <w:proofErr w:type="gramEnd"/>
     </w:p>
     <w:p>
       <w:pPr>
@@ -817,108 +811,108 @@
           <w:rFonts w:ascii="Times New Roman" w:hAnsi="Times New Roman" w:cs="Times New Roman"/>
         </w:rPr>
         <w:t>Edit Recipe:</w:t>
-      </w:r>
-    </w:p>
-    <w:p>
-      <w:pPr>
-        <w:pStyle w:val="ListParagraph"/>
-        <w:numPr>
-          <w:ilvl w:val="0"/>
-          <w:numId w:val="7"/>
-        </w:numPr>
-        <w:rPr>
-          <w:rFonts w:ascii="Times New Roman" w:hAnsi="Times New Roman" w:cs="Times New Roman"/>
-        </w:rPr>
-      </w:pPr>
-      <w:r>
-        <w:rPr>
-          <w:rFonts w:ascii="Times New Roman" w:hAnsi="Times New Roman" w:cs="Times New Roman"/>
-        </w:rPr>
-        <w:t>Fine</w:t>
-      </w:r>
-    </w:p>
-    <w:p>
-      <w:pPr>
-        <w:rPr>
-          <w:rFonts w:ascii="Times New Roman" w:hAnsi="Times New Roman" w:cs="Times New Roman"/>
-        </w:rPr>
-      </w:pPr>
-      <w:r>
-        <w:rPr>
-          <w:rFonts w:ascii="Times New Roman" w:hAnsi="Times New Roman" w:cs="Times New Roman"/>
-        </w:rPr>
-        <w:t>Edit cookbook list:</w:t>
-      </w:r>
-    </w:p>
-    <w:p>
-      <w:pPr>
-        <w:pStyle w:val="ListParagraph"/>
-        <w:numPr>
-          <w:ilvl w:val="0"/>
-          <w:numId w:val="7"/>
-        </w:numPr>
-        <w:rPr>
-          <w:rFonts w:ascii="Times New Roman" w:hAnsi="Times New Roman" w:cs="Times New Roman"/>
-        </w:rPr>
-      </w:pPr>
-      <w:r>
-        <w:rPr>
-          <w:rFonts w:ascii="Times New Roman" w:hAnsi="Times New Roman" w:cs="Times New Roman"/>
-        </w:rPr>
-        <w:t>Fine</w:t>
-      </w:r>
-    </w:p>
-    <w:p>
-      <w:pPr>
-        <w:rPr>
-          <w:rFonts w:ascii="Times New Roman" w:hAnsi="Times New Roman" w:cs="Times New Roman"/>
-        </w:rPr>
-      </w:pPr>
-      <w:r>
-        <w:rPr>
-          <w:rFonts w:ascii="Times New Roman" w:hAnsi="Times New Roman" w:cs="Times New Roman"/>
-        </w:rPr>
-        <w:t>Add a contributor:</w:t>
-      </w:r>
-    </w:p>
-    <w:p>
-      <w:pPr>
-        <w:pStyle w:val="ListParagraph"/>
-        <w:numPr>
-          <w:ilvl w:val="0"/>
-          <w:numId w:val="7"/>
-        </w:numPr>
-        <w:rPr>
-          <w:rFonts w:ascii="Times New Roman" w:hAnsi="Times New Roman" w:cs="Times New Roman"/>
-        </w:rPr>
-      </w:pPr>
-      <w:r>
-        <w:rPr>
-          <w:rFonts w:ascii="Times New Roman" w:hAnsi="Times New Roman" w:cs="Times New Roman"/>
-        </w:rPr>
-        <w:t>Fine</w:t>
-      </w:r>
-    </w:p>
-    <w:p>
-      <w:pPr>
-        <w:rPr>
-          <w:rFonts w:ascii="Times New Roman" w:hAnsi="Times New Roman" w:cs="Times New Roman"/>
-        </w:rPr>
-      </w:pPr>
-      <w:r>
-        <w:rPr>
-          <w:rFonts w:ascii="Times New Roman" w:hAnsi="Times New Roman" w:cs="Times New Roman"/>
-        </w:rPr>
-        <w:t>Recognised that participant sometimes struggled to know what</w:t>
-      </w:r>
-      <w:r>
-        <w:rPr>
-          <w:rFonts w:ascii="Times New Roman" w:hAnsi="Times New Roman" w:cs="Times New Roman"/>
-        </w:rPr>
-        <w:t xml:space="preserve"> the</w:t>
       </w:r>
       <w:bookmarkStart w:id="0" w:name="_GoBack"/>
       <w:bookmarkEnd w:id="0"/>
+    </w:p>
+    <w:p>
+      <w:pPr>
+        <w:pStyle w:val="ListParagraph"/>
+        <w:numPr>
+          <w:ilvl w:val="0"/>
+          <w:numId w:val="7"/>
+        </w:numPr>
+        <w:rPr>
+          <w:rFonts w:ascii="Times New Roman" w:hAnsi="Times New Roman" w:cs="Times New Roman"/>
+        </w:rPr>
+      </w:pPr>
+      <w:r>
+        <w:rPr>
+          <w:rFonts w:ascii="Times New Roman" w:hAnsi="Times New Roman" w:cs="Times New Roman"/>
+        </w:rPr>
+        <w:t>Fine</w:t>
+      </w:r>
+    </w:p>
+    <w:p>
+      <w:pPr>
+        <w:rPr>
+          <w:rFonts w:ascii="Times New Roman" w:hAnsi="Times New Roman" w:cs="Times New Roman"/>
+        </w:rPr>
+      </w:pPr>
+      <w:r>
+        <w:rPr>
+          <w:rFonts w:ascii="Times New Roman" w:hAnsi="Times New Roman" w:cs="Times New Roman"/>
+        </w:rPr>
+        <w:t>Edit cookbook list:</w:t>
+      </w:r>
+    </w:p>
+    <w:p>
+      <w:pPr>
+        <w:pStyle w:val="ListParagraph"/>
+        <w:numPr>
+          <w:ilvl w:val="0"/>
+          <w:numId w:val="7"/>
+        </w:numPr>
+        <w:rPr>
+          <w:rFonts w:ascii="Times New Roman" w:hAnsi="Times New Roman" w:cs="Times New Roman"/>
+        </w:rPr>
+      </w:pPr>
+      <w:r>
+        <w:rPr>
+          <w:rFonts w:ascii="Times New Roman" w:hAnsi="Times New Roman" w:cs="Times New Roman"/>
+        </w:rPr>
+        <w:t>Fine</w:t>
+      </w:r>
+    </w:p>
+    <w:p>
+      <w:pPr>
+        <w:rPr>
+          <w:rFonts w:ascii="Times New Roman" w:hAnsi="Times New Roman" w:cs="Times New Roman"/>
+        </w:rPr>
+      </w:pPr>
+      <w:r>
+        <w:rPr>
+          <w:rFonts w:ascii="Times New Roman" w:hAnsi="Times New Roman" w:cs="Times New Roman"/>
+        </w:rPr>
+        <w:t>Add a contributor:</w:t>
+      </w:r>
+    </w:p>
+    <w:p>
+      <w:pPr>
+        <w:pStyle w:val="ListParagraph"/>
+        <w:numPr>
+          <w:ilvl w:val="0"/>
+          <w:numId w:val="7"/>
+        </w:numPr>
+        <w:rPr>
+          <w:rFonts w:ascii="Times New Roman" w:hAnsi="Times New Roman" w:cs="Times New Roman"/>
+        </w:rPr>
+      </w:pPr>
+      <w:r>
+        <w:rPr>
+          <w:rFonts w:ascii="Times New Roman" w:hAnsi="Times New Roman" w:cs="Times New Roman"/>
+        </w:rPr>
+        <w:t>Fine</w:t>
+      </w:r>
+    </w:p>
+    <w:p>
+      <w:pPr>
+        <w:rPr>
+          <w:rFonts w:ascii="Times New Roman" w:hAnsi="Times New Roman" w:cs="Times New Roman"/>
+        </w:rPr>
+      </w:pPr>
+      <w:r>
+        <w:rPr>
+          <w:rFonts w:ascii="Times New Roman" w:hAnsi="Times New Roman" w:cs="Times New Roman"/>
+        </w:rPr>
+        <w:t>Recognised that participant sometimes struggled to know what</w:t>
+      </w:r>
+      <w:r>
+        <w:rPr>
+          <w:rFonts w:ascii="Times New Roman" w:hAnsi="Times New Roman" w:cs="Times New Roman"/>
+        </w:rPr>
+        <w:t xml:space="preserve"> the</w:t>
+      </w:r>
       <w:r>
         <w:rPr>
           <w:rFonts w:ascii="Times New Roman" w:hAnsi="Times New Roman" w:cs="Times New Roman"/>
